--- a/trunk/rapport/Iteration 1.docx
+++ b/trunk/rapport/Iteration 1.docx
@@ -1,22 +1,29 @@
 
 <file path=word/document.xml><?xml version="1.0" encoding="utf-8"?>
-<w:document xmlns:wpc="http://schemas.microsoft.com/office/word/2010/wordprocessingCanvas" xmlns:mc="http://schemas.openxmlformats.org/markup-compatibility/2006" xmlns:o="urn:schemas-microsoft-com:office:office" xmlns:r="http://schemas.openxmlformats.org/officeDocument/2006/relationships" xmlns:m="http://schemas.openxmlformats.org/officeDocument/2006/math" xmlns:v="urn:schemas-microsoft-com:vml" xmlns:wp14="http://schemas.microsoft.com/office/word/2010/wordprocessingDrawing" xmlns:wp="http://schemas.openxmlformats.org/drawingml/2006/wordprocessingDrawing" xmlns:w10="urn:schemas-microsoft-com:office:word" xmlns:w="http://schemas.openxmlformats.org/wordprocessingml/2006/main" xmlns:w14="http://schemas.microsoft.com/office/word/2010/wordml" xmlns:wpg="http://schemas.microsoft.com/office/word/2010/wordprocessingGroup" xmlns:wpi="http://schemas.microsoft.com/office/word/2010/wordprocessingInk" xmlns:wne="http://schemas.microsoft.com/office/word/2006/wordml" xmlns:wps="http://schemas.microsoft.com/office/word/2010/wordprocessingShape" mc:Ignorable="w14 wp14">
+<w:document xmlns:ve="http://schemas.openxmlformats.org/markup-compatibility/2006" xmlns:o="urn:schemas-microsoft-com:office:office" xmlns:r="http://schemas.openxmlformats.org/officeDocument/2006/relationships" xmlns:m="http://schemas.openxmlformats.org/officeDocument/2006/math" xmlns:v="urn:schemas-microsoft-com:vml" xmlns:wp="http://schemas.openxmlformats.org/drawingml/2006/wordprocessingDrawing" xmlns:w10="urn:schemas-microsoft-com:office:word" xmlns:w="http://schemas.openxmlformats.org/wordprocessingml/2006/main" xmlns:wne="http://schemas.microsoft.com/office/word/2006/wordml">
   <w:body>
     <w:p>
+      <w:pPr>
+        <w:pStyle w:val="Overskrift2"/>
+        <w:jc w:val="center"/>
+      </w:pPr>
       <w:proofErr w:type="spellStart"/>
       <w:r>
         <w:t>Iteration</w:t>
       </w:r>
       <w:proofErr w:type="spellEnd"/>
       <w:r>
-        <w:t xml:space="preserve"> 1 </w:t>
+        <w:t xml:space="preserve"> 1</w:t>
       </w:r>
       <w:bookmarkStart w:id="0" w:name="_GoBack"/>
       <w:bookmarkEnd w:id="0"/>
     </w:p>
     <w:p>
-      <w:r>
-        <w:t xml:space="preserve">Kodestandard er blevet til. </w:t>
+      <w:pPr>
+        <w:pStyle w:val="Overskrift3"/>
+      </w:pPr>
+      <w:r>
+        <w:t>Kodestandard</w:t>
       </w:r>
     </w:p>
     <w:p>
@@ -62,53 +69,82 @@
           <w:ilvl w:val="0"/>
           <w:numId w:val="5"/>
         </w:numPr>
-      </w:pPr>
-      <w:r>
-        <w:t>Turborg altid på ny linje, eks:</w:t>
+        <w:rPr>
+          <w:i/>
+        </w:rPr>
+      </w:pPr>
+      <w:proofErr w:type="spellStart"/>
+      <w:r>
+        <w:t>Turborg</w:t>
+      </w:r>
+      <w:proofErr w:type="spellEnd"/>
+      <w:r>
+        <w:t xml:space="preserve"> altid på ny linje, eks:</w:t>
       </w:r>
       <w:r>
         <w:br/>
       </w:r>
       <w:proofErr w:type="spellStart"/>
       <w:r>
+        <w:rPr>
+          <w:i/>
+        </w:rPr>
         <w:t>if</w:t>
       </w:r>
       <w:proofErr w:type="spellEnd"/>
       <w:r>
+        <w:rPr>
+          <w:i/>
+        </w:rPr>
         <w:t>(</w:t>
       </w:r>
       <w:proofErr w:type="spellStart"/>
       <w:r>
+        <w:rPr>
+          <w:i/>
+        </w:rPr>
         <w:t>bla</w:t>
       </w:r>
       <w:proofErr w:type="spellEnd"/>
       <w:r>
+        <w:rPr>
+          <w:i/>
+        </w:rPr>
         <w:t xml:space="preserve"> </w:t>
       </w:r>
       <w:proofErr w:type="spellStart"/>
       <w:r>
+        <w:rPr>
+          <w:i/>
+        </w:rPr>
         <w:t>bla</w:t>
       </w:r>
       <w:proofErr w:type="spellEnd"/>
       <w:r>
+        <w:rPr>
+          <w:i/>
+        </w:rPr>
         <w:t>)</w:t>
       </w:r>
       <w:r>
+        <w:rPr>
+          <w:i/>
+        </w:rPr>
         <w:br/>
-      </w:r>
-      <w:r>
         <w:t>{</w:t>
       </w:r>
       <w:r>
+        <w:rPr>
+          <w:i/>
+        </w:rPr>
         <w:br/>
-      </w:r>
-      <w:r>
         <w:t>...</w:t>
       </w:r>
       <w:r>
+        <w:rPr>
+          <w:i/>
+        </w:rPr>
         <w:br/>
-      </w:r>
-      <w:r>
         <w:t>}</w:t>
       </w:r>
     </w:p>
@@ -241,11 +277,16 @@
       </w:r>
     </w:p>
     <w:p>
-      <w:r>
-        <w:t xml:space="preserve">High </w:t>
-      </w:r>
       <w:proofErr w:type="spellStart"/>
       <w:r>
+        <w:t>High</w:t>
+      </w:r>
+      <w:proofErr w:type="spellEnd"/>
+      <w:r>
+        <w:t xml:space="preserve"> </w:t>
+      </w:r>
+      <w:proofErr w:type="spellStart"/>
+      <w:r>
         <w:t>Cohesion</w:t>
       </w:r>
       <w:proofErr w:type="spellEnd"/>
@@ -254,10 +295,7 @@
       </w:r>
       <w:proofErr w:type="gramStart"/>
       <w:r>
-        <w:t>mønstret</w:t>
-      </w:r>
-      <w:r>
-        <w:t xml:space="preserve"> </w:t>
+        <w:t xml:space="preserve">mønstret </w:t>
       </w:r>
       <w:r>
         <w:t>:</w:t>
@@ -296,10 +334,10 @@
             <v:path o:extrusionok="f" gradientshapeok="t" o:connecttype="rect"/>
             <o:lock v:ext="edit" aspectratio="t"/>
           </v:shapetype>
-          <v:shape id="_x0000_i1025" type="#_x0000_t75" style="width:162.35pt;height:221.05pt" o:ole="">
-            <v:imagedata r:id="rId6" o:title=""/>
+          <v:shape id="_x0000_i1025" type="#_x0000_t75" style="width:162.15pt;height:220.9pt" o:ole="">
+            <v:imagedata r:id="rId5" o:title=""/>
           </v:shape>
-          <o:OLEObject Type="Embed" ProgID="Visio.Drawing.11" ShapeID="_x0000_i1025" DrawAspect="Content" ObjectID="_1364115374" r:id="rId7"/>
+          <o:OLEObject Type="Embed" ProgID="Visio.Drawing.11" ShapeID="_x0000_i1025" DrawAspect="Content" ObjectID="_1364194935" r:id="rId6"/>
         </w:object>
       </w:r>
       <w:r>
@@ -359,10 +397,10 @@
     <w:p>
       <w:r>
         <w:object w:dxaOrig="7070" w:dyaOrig="6334">
-          <v:shape id="_x0000_i1026" type="#_x0000_t75" style="width:294.9pt;height:264.15pt" o:ole="">
-            <v:imagedata r:id="rId8" o:title=""/>
+          <v:shape id="_x0000_i1026" type="#_x0000_t75" style="width:295pt;height:264.25pt" o:ole="">
+            <v:imagedata r:id="rId7" o:title=""/>
           </v:shape>
-          <o:OLEObject Type="Embed" ProgID="Visio.Drawing.11" ShapeID="_x0000_i1026" DrawAspect="Content" ObjectID="_1364115375" r:id="rId9"/>
+          <o:OLEObject Type="Embed" ProgID="Visio.Drawing.11" ShapeID="_x0000_i1026" DrawAspect="Content" ObjectID="_1364194936" r:id="rId8"/>
         </w:object>
       </w:r>
     </w:p>
@@ -378,7 +416,7 @@
 </file>
 
 <file path=word/numbering.xml><?xml version="1.0" encoding="utf-8"?>
-<w:numbering xmlns:wpc="http://schemas.microsoft.com/office/word/2010/wordprocessingCanvas" xmlns:mc="http://schemas.openxmlformats.org/markup-compatibility/2006" xmlns:o="urn:schemas-microsoft-com:office:office" xmlns:r="http://schemas.openxmlformats.org/officeDocument/2006/relationships" xmlns:m="http://schemas.openxmlformats.org/officeDocument/2006/math" xmlns:v="urn:schemas-microsoft-com:vml" xmlns:wp14="http://schemas.microsoft.com/office/word/2010/wordprocessingDrawing" xmlns:wp="http://schemas.openxmlformats.org/drawingml/2006/wordprocessingDrawing" xmlns:w10="urn:schemas-microsoft-com:office:word" xmlns:w="http://schemas.openxmlformats.org/wordprocessingml/2006/main" xmlns:w14="http://schemas.microsoft.com/office/word/2010/wordml" xmlns:wpg="http://schemas.microsoft.com/office/word/2010/wordprocessingGroup" xmlns:wpi="http://schemas.microsoft.com/office/word/2010/wordprocessingInk" xmlns:wne="http://schemas.microsoft.com/office/word/2006/wordml" xmlns:wps="http://schemas.microsoft.com/office/word/2010/wordprocessingShape" mc:Ignorable="w14 wp14">
+<w:numbering xmlns:ve="http://schemas.openxmlformats.org/markup-compatibility/2006" xmlns:o="urn:schemas-microsoft-com:office:office" xmlns:r="http://schemas.openxmlformats.org/officeDocument/2006/relationships" xmlns:m="http://schemas.openxmlformats.org/officeDocument/2006/math" xmlns:v="urn:schemas-microsoft-com:vml" xmlns:wp="http://schemas.openxmlformats.org/drawingml/2006/wordprocessingDrawing" xmlns:w10="urn:schemas-microsoft-com:office:word" xmlns:w="http://schemas.openxmlformats.org/wordprocessingml/2006/main" xmlns:wne="http://schemas.microsoft.com/office/word/2006/wordml">
   <w:abstractNum w:abstractNumId="0">
     <w:nsid w:val="060E6748"/>
     <w:multiLevelType w:val="hybridMultilevel"/>
@@ -506,7 +544,7 @@
         <w:rFonts w:ascii="Symbol" w:eastAsiaTheme="minorHAnsi" w:hAnsi="Symbol" w:cstheme="minorBidi" w:hint="default"/>
       </w:rPr>
     </w:lvl>
-    <w:lvl w:ilvl="1" w:tplc="04060003" w:tentative="1">
+    <w:lvl w:ilvl="1" w:tplc="04060003">
       <w:start w:val="1"/>
       <w:numFmt w:val="bullet"/>
       <w:lvlText w:val="o"/>
@@ -924,7 +962,7 @@
 </file>
 
 <file path=word/styles.xml><?xml version="1.0" encoding="utf-8"?>
-<w:styles xmlns:mc="http://schemas.openxmlformats.org/markup-compatibility/2006" xmlns:r="http://schemas.openxmlformats.org/officeDocument/2006/relationships" xmlns:w="http://schemas.openxmlformats.org/wordprocessingml/2006/main" xmlns:w14="http://schemas.microsoft.com/office/word/2010/wordml" mc:Ignorable="w14">
+<w:styles xmlns:r="http://schemas.openxmlformats.org/officeDocument/2006/relationships" xmlns:w="http://schemas.openxmlformats.org/wordprocessingml/2006/main">
   <w:docDefaults>
     <w:rPrDefault>
       <w:rPr>
@@ -1082,6 +1120,7 @@
   <w:style w:type="paragraph" w:default="1" w:styleId="Normal">
     <w:name w:val="Normal"/>
     <w:qFormat/>
+    <w:rsid w:val="00617DB1"/>
   </w:style>
   <w:style w:type="paragraph" w:styleId="Overskrift1">
     <w:name w:val="heading 1"/>
@@ -1108,9 +1147,56 @@
       <w:lang w:eastAsia="zh-CN" w:bidi="hi-IN"/>
     </w:rPr>
   </w:style>
+  <w:style w:type="paragraph" w:styleId="Overskrift2">
+    <w:name w:val="heading 2"/>
+    <w:basedOn w:val="Normal"/>
+    <w:next w:val="Normal"/>
+    <w:link w:val="Overskrift2Tegn"/>
+    <w:uiPriority w:val="9"/>
+    <w:unhideWhenUsed/>
+    <w:qFormat/>
+    <w:rsid w:val="00B51635"/>
+    <w:pPr>
+      <w:keepNext/>
+      <w:keepLines/>
+      <w:spacing w:before="200" w:after="0"/>
+      <w:outlineLvl w:val="1"/>
+    </w:pPr>
+    <w:rPr>
+      <w:rFonts w:asciiTheme="majorHAnsi" w:eastAsiaTheme="majorEastAsia" w:hAnsiTheme="majorHAnsi" w:cstheme="majorBidi"/>
+      <w:b/>
+      <w:bCs/>
+      <w:color w:val="4F81BD" w:themeColor="accent1"/>
+      <w:sz w:val="26"/>
+      <w:szCs w:val="26"/>
+    </w:rPr>
+  </w:style>
+  <w:style w:type="paragraph" w:styleId="Overskrift3">
+    <w:name w:val="heading 3"/>
+    <w:basedOn w:val="Normal"/>
+    <w:next w:val="Normal"/>
+    <w:link w:val="Overskrift3Tegn"/>
+    <w:uiPriority w:val="9"/>
+    <w:unhideWhenUsed/>
+    <w:qFormat/>
+    <w:rsid w:val="00B51635"/>
+    <w:pPr>
+      <w:keepNext/>
+      <w:keepLines/>
+      <w:spacing w:before="200" w:after="0"/>
+      <w:outlineLvl w:val="2"/>
+    </w:pPr>
+    <w:rPr>
+      <w:rFonts w:asciiTheme="majorHAnsi" w:eastAsiaTheme="majorEastAsia" w:hAnsiTheme="majorHAnsi" w:cstheme="majorBidi"/>
+      <w:b/>
+      <w:bCs/>
+      <w:color w:val="4F81BD" w:themeColor="accent1"/>
+    </w:rPr>
+  </w:style>
   <w:style w:type="character" w:default="1" w:styleId="Standardskrifttypeiafsnit">
     <w:name w:val="Default Paragraph Font"/>
     <w:uiPriority w:val="1"/>
+    <w:semiHidden/>
     <w:unhideWhenUsed/>
   </w:style>
   <w:style w:type="table" w:default="1" w:styleId="Tabel-Normal">
@@ -1118,6 +1204,7 @@
     <w:uiPriority w:val="99"/>
     <w:semiHidden/>
     <w:unhideWhenUsed/>
+    <w:qFormat/>
     <w:tblPr>
       <w:tblInd w:w="0" w:type="dxa"/>
       <w:tblCellMar>
@@ -1178,6 +1265,34 @@
       <w:ind w:left="720"/>
       <w:contextualSpacing/>
     </w:pPr>
+  </w:style>
+  <w:style w:type="character" w:customStyle="1" w:styleId="Overskrift2Tegn">
+    <w:name w:val="Overskrift 2 Tegn"/>
+    <w:basedOn w:val="Standardskrifttypeiafsnit"/>
+    <w:link w:val="Overskrift2"/>
+    <w:uiPriority w:val="9"/>
+    <w:rsid w:val="00B51635"/>
+    <w:rPr>
+      <w:rFonts w:asciiTheme="majorHAnsi" w:eastAsiaTheme="majorEastAsia" w:hAnsiTheme="majorHAnsi" w:cstheme="majorBidi"/>
+      <w:b/>
+      <w:bCs/>
+      <w:color w:val="4F81BD" w:themeColor="accent1"/>
+      <w:sz w:val="26"/>
+      <w:szCs w:val="26"/>
+    </w:rPr>
+  </w:style>
+  <w:style w:type="character" w:customStyle="1" w:styleId="Overskrift3Tegn">
+    <w:name w:val="Overskrift 3 Tegn"/>
+    <w:basedOn w:val="Standardskrifttypeiafsnit"/>
+    <w:link w:val="Overskrift3"/>
+    <w:uiPriority w:val="9"/>
+    <w:rsid w:val="00B51635"/>
+    <w:rPr>
+      <w:rFonts w:asciiTheme="majorHAnsi" w:eastAsiaTheme="majorEastAsia" w:hAnsiTheme="majorHAnsi" w:cstheme="majorBidi"/>
+      <w:b/>
+      <w:bCs/>
+      <w:color w:val="4F81BD" w:themeColor="accent1"/>
+    </w:rPr>
   </w:style>
 </w:styles>
 </file>

--- a/trunk/rapport/Iteration 1.docx
+++ b/trunk/rapport/Iteration 1.docx
@@ -1,6 +1,6 @@
 
 <file path=word/document.xml><?xml version="1.0" encoding="utf-8"?>
-<w:document xmlns:ve="http://schemas.openxmlformats.org/markup-compatibility/2006" xmlns:o="urn:schemas-microsoft-com:office:office" xmlns:r="http://schemas.openxmlformats.org/officeDocument/2006/relationships" xmlns:m="http://schemas.openxmlformats.org/officeDocument/2006/math" xmlns:v="urn:schemas-microsoft-com:vml" xmlns:wp="http://schemas.openxmlformats.org/drawingml/2006/wordprocessingDrawing" xmlns:w10="urn:schemas-microsoft-com:office:word" xmlns:w="http://schemas.openxmlformats.org/wordprocessingml/2006/main" xmlns:wne="http://schemas.microsoft.com/office/word/2006/wordml">
+<w:document xmlns:wpc="http://schemas.microsoft.com/office/word/2010/wordprocessingCanvas" xmlns:mc="http://schemas.openxmlformats.org/markup-compatibility/2006" xmlns:o="urn:schemas-microsoft-com:office:office" xmlns:r="http://schemas.openxmlformats.org/officeDocument/2006/relationships" xmlns:m="http://schemas.openxmlformats.org/officeDocument/2006/math" xmlns:v="urn:schemas-microsoft-com:vml" xmlns:wp14="http://schemas.microsoft.com/office/word/2010/wordprocessingDrawing" xmlns:wp="http://schemas.openxmlformats.org/drawingml/2006/wordprocessingDrawing" xmlns:w10="urn:schemas-microsoft-com:office:word" xmlns:w="http://schemas.openxmlformats.org/wordprocessingml/2006/main" xmlns:w14="http://schemas.microsoft.com/office/word/2010/wordml" xmlns:wpg="http://schemas.microsoft.com/office/word/2010/wordprocessingGroup" xmlns:wpi="http://schemas.microsoft.com/office/word/2010/wordprocessingInk" xmlns:wne="http://schemas.microsoft.com/office/word/2006/wordml" xmlns:wps="http://schemas.microsoft.com/office/word/2010/wordprocessingShape" mc:Ignorable="w14 wp14">
   <w:body>
     <w:p>
       <w:pPr>
@@ -14,307 +14,86 @@
       <w:proofErr w:type="spellEnd"/>
       <w:r>
         <w:t xml:space="preserve"> 1</w:t>
-      </w:r>
-      <w:bookmarkStart w:id="0" w:name="_GoBack"/>
-      <w:bookmarkEnd w:id="0"/>
-    </w:p>
-    <w:p>
-      <w:pPr>
-        <w:pStyle w:val="Overskrift3"/>
-      </w:pPr>
-      <w:r>
-        <w:t>Kodestandard</w:t>
-      </w:r>
-    </w:p>
-    <w:p>
-      <w:pPr>
-        <w:pStyle w:val="Listeafsnit"/>
-        <w:numPr>
-          <w:ilvl w:val="0"/>
-          <w:numId w:val="5"/>
-        </w:numPr>
-      </w:pPr>
-      <w:r>
-        <w:t>Alt i selve koden skal foregå på engelsk, klasser, variabelnavne, metoder, kommentarer og så videre.</w:t>
-      </w:r>
-    </w:p>
-    <w:p>
-      <w:pPr>
-        <w:pStyle w:val="Listeafsnit"/>
-        <w:numPr>
-          <w:ilvl w:val="0"/>
-          <w:numId w:val="5"/>
-        </w:numPr>
-      </w:pPr>
-      <w:r>
-        <w:t>Lav kobling og høj samhørighed.</w:t>
-      </w:r>
-    </w:p>
-    <w:p>
-      <w:pPr>
-        <w:pStyle w:val="Listeafsnit"/>
-        <w:numPr>
-          <w:ilvl w:val="0"/>
-          <w:numId w:val="5"/>
-        </w:numPr>
-      </w:pPr>
-      <w:r>
-        <w:t>Sigende variabel- og metodenavne.</w:t>
-      </w:r>
-    </w:p>
-    <w:p>
-      <w:pPr>
-        <w:pStyle w:val="Listeafsnit"/>
-        <w:numPr>
-          <w:ilvl w:val="0"/>
-          <w:numId w:val="5"/>
-        </w:numPr>
-        <w:rPr>
-          <w:i/>
-        </w:rPr>
-      </w:pPr>
-      <w:proofErr w:type="spellStart"/>
-      <w:r>
-        <w:t>Turborg</w:t>
-      </w:r>
-      <w:proofErr w:type="spellEnd"/>
-      <w:r>
-        <w:t xml:space="preserve"> altid på ny linje, eks:</w:t>
-      </w:r>
-      <w:r>
-        <w:br/>
-      </w:r>
-      <w:proofErr w:type="spellStart"/>
-      <w:r>
-        <w:rPr>
-          <w:i/>
-        </w:rPr>
-        <w:t>if</w:t>
-      </w:r>
-      <w:proofErr w:type="spellEnd"/>
-      <w:r>
-        <w:rPr>
-          <w:i/>
-        </w:rPr>
-        <w:t>(</w:t>
-      </w:r>
-      <w:proofErr w:type="spellStart"/>
-      <w:r>
-        <w:rPr>
-          <w:i/>
-        </w:rPr>
-        <w:t>bla</w:t>
-      </w:r>
-      <w:proofErr w:type="spellEnd"/>
-      <w:r>
-        <w:rPr>
-          <w:i/>
-        </w:rPr>
-        <w:t xml:space="preserve"> </w:t>
-      </w:r>
-      <w:proofErr w:type="spellStart"/>
-      <w:r>
-        <w:rPr>
-          <w:i/>
-        </w:rPr>
-        <w:t>bla</w:t>
-      </w:r>
-      <w:proofErr w:type="spellEnd"/>
-      <w:r>
-        <w:rPr>
-          <w:i/>
-        </w:rPr>
-        <w:t>)</w:t>
-      </w:r>
-      <w:r>
-        <w:rPr>
-          <w:i/>
-        </w:rPr>
-        <w:br/>
-        <w:t>{</w:t>
-      </w:r>
-      <w:r>
-        <w:rPr>
-          <w:i/>
-        </w:rPr>
-        <w:br/>
-        <w:t>...</w:t>
-      </w:r>
-      <w:r>
-        <w:rPr>
-          <w:i/>
-        </w:rPr>
-        <w:br/>
-        <w:t>}</w:t>
-      </w:r>
-    </w:p>
-    <w:p>
-      <w:pPr>
-        <w:pStyle w:val="Listeafsnit"/>
-        <w:numPr>
-          <w:ilvl w:val="0"/>
-          <w:numId w:val="5"/>
-        </w:numPr>
-      </w:pPr>
-      <w:r>
-        <w:t>Indrykning som standard.</w:t>
-      </w:r>
-    </w:p>
-    <w:p>
-      <w:pPr>
-        <w:pStyle w:val="Listeafsnit"/>
-        <w:numPr>
-          <w:ilvl w:val="0"/>
-          <w:numId w:val="5"/>
-        </w:numPr>
-      </w:pPr>
-      <w:r>
-        <w:t xml:space="preserve">Alt koden skal testes inden </w:t>
-      </w:r>
-      <w:proofErr w:type="spellStart"/>
-      <w:r>
-        <w:t>commit</w:t>
-      </w:r>
-      <w:proofErr w:type="spellEnd"/>
-      <w:r>
-        <w:t>.</w:t>
       </w:r>
     </w:p>
     <w:p/>
     <w:p>
-      <w:r>
-        <w:t xml:space="preserve">Designklassediagrammet for Person, </w:t>
-      </w:r>
-      <w:proofErr w:type="spellStart"/>
-      <w:r>
-        <w:t>addressbook</w:t>
-      </w:r>
-      <w:proofErr w:type="spellEnd"/>
-      <w:r>
-        <w:t xml:space="preserve"> og </w:t>
-      </w:r>
-      <w:proofErr w:type="spellStart"/>
-      <w:r>
-        <w:t>adressCtr</w:t>
-      </w:r>
-      <w:proofErr w:type="spellEnd"/>
-      <w:r>
-        <w:t xml:space="preserve">, her er angivet attributter og metoder til de forskellige klasser. Vores controller har synlighed til </w:t>
-      </w:r>
-      <w:proofErr w:type="spellStart"/>
-      <w:r>
-        <w:t>AddressBook</w:t>
-      </w:r>
-      <w:proofErr w:type="spellEnd"/>
-      <w:r>
-        <w:t xml:space="preserve"> og Person</w:t>
-      </w:r>
-      <w:r>
-        <w:t xml:space="preserve">, </w:t>
-      </w:r>
-      <w:r>
-        <w:t>for at samlede det hele i controlleren</w:t>
-      </w:r>
-      <w:r>
-        <w:t xml:space="preserve">, da det giver et bedre overblik. </w:t>
-      </w:r>
-      <w:r>
-        <w:t xml:space="preserve">   </w:t>
+      <w:pPr>
+        <w:pStyle w:val="Overskrift2"/>
+      </w:pPr>
+      <w:r>
+        <w:t xml:space="preserve">Interaktionsdiagrammer    </w:t>
       </w:r>
     </w:p>
     <w:p>
+      <w:pPr>
+        <w:pStyle w:val="Ingenafstand"/>
+      </w:pPr>
+      <w:r>
+        <w:t>I følgende interaktionsdiagrammer som et sekvensdiagram, som giver et bedre overblik over hvordan systemet skal kommuniker. sekvensdiagram viser, hvordan vores controller kommunikere med modellaget, hvor CRUD bliver vist frem, a</w:t>
+      </w:r>
+      <w:r>
+        <w:t xml:space="preserve">ltså hvordan system </w:t>
+      </w:r>
       <w:proofErr w:type="spellStart"/>
       <w:r>
-        <w:t>Creator</w:t>
+        <w:t>create</w:t>
       </w:r>
       <w:proofErr w:type="spellEnd"/>
       <w:r>
+        <w:t xml:space="preserve"> en person p som bliver </w:t>
+      </w:r>
+      <w:proofErr w:type="spellStart"/>
+      <w:r>
+        <w:t>add</w:t>
+      </w:r>
+      <w:proofErr w:type="spellEnd"/>
+      <w:r>
+        <w:t xml:space="preserve"> til vores </w:t>
+      </w:r>
+      <w:proofErr w:type="spellStart"/>
+      <w:r>
+        <w:t>AddressBook</w:t>
+      </w:r>
+      <w:proofErr w:type="spellEnd"/>
+      <w:r>
+        <w:t xml:space="preserve">. Read gør at </w:t>
+      </w:r>
+      <w:proofErr w:type="spellStart"/>
+      <w:r>
+        <w:t>AddressBookCtr</w:t>
+      </w:r>
+      <w:proofErr w:type="spellEnd"/>
+      <w:r>
+        <w:t xml:space="preserve"> spørg på et id som person p har</w:t>
+      </w:r>
+      <w:r>
         <w:t xml:space="preserve"> </w:t>
       </w:r>
+      <w:r>
+        <w:t xml:space="preserve">og returnere objekt.  Update gør at </w:t>
+      </w:r>
+      <w:proofErr w:type="spellStart"/>
+      <w:r>
+        <w:t>AddressBookCtr</w:t>
+      </w:r>
+      <w:proofErr w:type="spellEnd"/>
+      <w:r>
+        <w:t xml:space="preserve"> igen spørg på et id som får </w:t>
+      </w:r>
       <w:proofErr w:type="gramStart"/>
       <w:r>
-        <w:t>mønstret</w:t>
-      </w:r>
-      <w:r>
-        <w:t xml:space="preserve"> :</w:t>
+        <w:t>et</w:t>
       </w:r>
       <w:proofErr w:type="gramEnd"/>
       <w:r>
-        <w:t xml:space="preserve"> </w:t>
-      </w:r>
-      <w:r>
-        <w:t>B har de initierende data for A (informations ekspert)</w:t>
-      </w:r>
-    </w:p>
-    <w:p>
-      <w:r>
-        <w:rPr>
-          <w:b/>
-          <w:bCs/>
-        </w:rPr>
-        <w:t xml:space="preserve">Ekspert </w:t>
-      </w:r>
-      <w:proofErr w:type="gramStart"/>
-      <w:r>
-        <w:rPr>
-          <w:b/>
-          <w:bCs/>
-        </w:rPr>
-        <w:t>mønstret:</w:t>
-      </w:r>
-      <w:r>
-        <w:t xml:space="preserve"> </w:t>
-      </w:r>
-      <w:r>
-        <w:t xml:space="preserve"> </w:t>
-      </w:r>
-      <w:r>
-        <w:t>Tildelt</w:t>
-      </w:r>
-      <w:proofErr w:type="gramEnd"/>
-      <w:r>
-        <w:t xml:space="preserve"> ansvaret til det objekt der informationen til at fuldføre det</w:t>
-      </w:r>
-    </w:p>
-    <w:p>
-      <w:proofErr w:type="spellStart"/>
-      <w:r>
-        <w:t>High</w:t>
-      </w:r>
-      <w:proofErr w:type="spellEnd"/>
-      <w:r>
-        <w:t xml:space="preserve"> </w:t>
-      </w:r>
-      <w:proofErr w:type="spellStart"/>
-      <w:r>
-        <w:t>Cohesion</w:t>
-      </w:r>
-      <w:proofErr w:type="spellEnd"/>
-      <w:r>
-        <w:t xml:space="preserve"> </w:t>
-      </w:r>
-      <w:proofErr w:type="gramStart"/>
-      <w:r>
-        <w:t xml:space="preserve">mønstret </w:t>
-      </w:r>
-      <w:r>
-        <w:t>:</w:t>
-      </w:r>
-      <w:proofErr w:type="gramEnd"/>
-      <w:r>
-        <w:t xml:space="preserve"> </w:t>
-      </w:r>
-      <w:r>
-        <w:t>L</w:t>
-      </w:r>
-      <w:r>
-        <w:t xml:space="preserve">av binding mellem metoderne </w:t>
+        <w:t xml:space="preserve"> person objekt tilbage og redigere oplysningerne om personen.  </w:t>
       </w:r>
     </w:p>
     <w:p/>
     <w:p>
       <w:r>
-        <w:object w:dxaOrig="4835" w:dyaOrig="6572">
+        <w:object w:dxaOrig="7070" w:dyaOrig="6334">
           <v:shapetype id="_x0000_t75" coordsize="21600,21600" o:spt="75" o:preferrelative="t" path="m@4@5l@4@11@9@11@9@5xe" filled="f" stroked="f">
             <v:stroke joinstyle="miter"/>
             <v:formulas>
@@ -334,76 +113,189 @@
             <v:path o:extrusionok="f" gradientshapeok="t" o:connecttype="rect"/>
             <o:lock v:ext="edit" aspectratio="t"/>
           </v:shapetype>
-          <v:shape id="_x0000_i1025" type="#_x0000_t75" style="width:162.15pt;height:220.9pt" o:ole="">
-            <v:imagedata r:id="rId5" o:title=""/>
+          <v:shape id="_x0000_i1026" type="#_x0000_t75" style="width:295.3pt;height:264.4pt" o:ole="">
+            <v:imagedata r:id="rId6" o:title=""/>
           </v:shape>
-          <o:OLEObject Type="Embed" ProgID="Visio.Drawing.11" ShapeID="_x0000_i1025" DrawAspect="Content" ObjectID="_1364194935" r:id="rId6"/>
+          <o:OLEObject Type="Embed" ProgID="Visio.Drawing.11" ShapeID="_x0000_i1026" DrawAspect="Content" ObjectID="_1364214209" r:id="rId7"/>
         </w:object>
       </w:r>
+    </w:p>
+    <w:p/>
+    <w:p/>
+    <w:p>
+      <w:r>
+        <w:br w:type="page"/>
+      </w:r>
+    </w:p>
+    <w:p>
+      <w:pPr>
+        <w:pStyle w:val="Overskrift2"/>
+      </w:pPr>
+      <w:r>
+        <w:lastRenderedPageBreak/>
+        <w:t>Designklassediagrammet</w:t>
+      </w:r>
+    </w:p>
+    <w:p>
+      <w:pPr>
+        <w:pStyle w:val="Ingenafstand"/>
+      </w:pPr>
+      <w:r>
+        <w:t>I d</w:t>
+      </w:r>
+      <w:r>
+        <w:t>esignklassediagrammet</w:t>
+      </w:r>
+      <w:r>
+        <w:t xml:space="preserve"> giver det et bedre overblik over metoder, datatyper og synligheden, viser også hvordan GRASP bliver brugt.  Det som man kan se ud fra diagramme</w:t>
+      </w:r>
+      <w:r>
+        <w:t xml:space="preserve">t hvor GRASP bliver synlig </w:t>
+      </w:r>
+      <w:proofErr w:type="spellStart"/>
+      <w:r>
+        <w:t>ved</w:t>
+      </w:r>
+      <w:r>
+        <w:t>at</w:t>
+      </w:r>
+      <w:proofErr w:type="spellEnd"/>
+      <w:r>
+        <w:t xml:space="preserve"> der lagt vægt på </w:t>
+      </w:r>
+      <w:r>
+        <w:rPr>
+          <w:bCs/>
+        </w:rPr>
+        <w:t>Ekspert mønstret</w:t>
+      </w:r>
+      <w:r>
+        <w:rPr>
+          <w:bCs/>
+        </w:rPr>
+        <w:t>, som t</w:t>
+      </w:r>
+      <w:r>
+        <w:t>ildelt ansvaret til det objekt der</w:t>
+      </w:r>
+      <w:r>
+        <w:t xml:space="preserve"> har</w:t>
+      </w:r>
+      <w:r>
+        <w:t xml:space="preserve"> informationen til at fuldføre det</w:t>
+      </w:r>
+      <w:r>
+        <w:t xml:space="preserve">.  </w:t>
+      </w:r>
+      <w:r>
+        <w:t xml:space="preserve">High </w:t>
+      </w:r>
+      <w:proofErr w:type="spellStart"/>
+      <w:r>
+        <w:t>Cohesion</w:t>
+      </w:r>
+      <w:proofErr w:type="spellEnd"/>
+      <w:r>
+        <w:t xml:space="preserve"> mønstret </w:t>
+      </w:r>
+      <w:r>
+        <w:t xml:space="preserve">som betyder lav binding mellem metoderne.  </w:t>
+      </w:r>
+    </w:p>
+    <w:p>
+      <w:r>
+        <w:t>Desi</w:t>
+      </w:r>
+      <w:r>
+        <w:t xml:space="preserve">gnklassediagrammet for Person, </w:t>
+      </w:r>
+      <w:proofErr w:type="spellStart"/>
+      <w:r>
+        <w:t>Addressbook</w:t>
+      </w:r>
+      <w:proofErr w:type="spellEnd"/>
+      <w:r>
+        <w:t xml:space="preserve"> og </w:t>
+      </w:r>
+      <w:proofErr w:type="spellStart"/>
+      <w:r>
+        <w:t>A</w:t>
+      </w:r>
+      <w:r>
+        <w:t>d</w:t>
+      </w:r>
+      <w:r>
+        <w:t>d</w:t>
+      </w:r>
+      <w:r>
+        <w:t>ress</w:t>
+      </w:r>
+      <w:r>
+        <w:t>Book</w:t>
+      </w:r>
+      <w:r>
+        <w:t>Ctr</w:t>
+      </w:r>
+      <w:proofErr w:type="spellEnd"/>
+      <w:r>
+        <w:t>, her er angivet</w:t>
+      </w:r>
+      <w:r>
+        <w:t xml:space="preserve"> de nødvendige</w:t>
+      </w:r>
+      <w:r>
+        <w:t xml:space="preserve"> attributter og metoder til de forskellige klasser. Vores controller har synlighed til </w:t>
+      </w:r>
+      <w:proofErr w:type="spellStart"/>
+      <w:r>
+        <w:t>AddressBook</w:t>
+      </w:r>
+      <w:proofErr w:type="spellEnd"/>
+      <w:r>
+        <w:t xml:space="preserve"> og Person</w:t>
+      </w:r>
+      <w:r>
+        <w:t xml:space="preserve">, </w:t>
+      </w:r>
+      <w:r>
+        <w:t>for at samle</w:t>
+      </w:r>
       <w:r>
         <w:t xml:space="preserve"> </w:t>
+      </w:r>
+      <w:r>
+        <w:t>CRUD metoderen</w:t>
+      </w:r>
+      <w:r>
+        <w:t xml:space="preserve"> controllerlaget</w:t>
+      </w:r>
+      <w:r>
+        <w:t>, da det give</w:t>
+      </w:r>
+      <w:bookmarkStart w:id="0" w:name="_GoBack"/>
+      <w:bookmarkEnd w:id="0"/>
+      <w:r>
+        <w:t xml:space="preserve">r et bedre overblik. </w:t>
+      </w:r>
+      <w:r>
+        <w:t xml:space="preserve">   </w:t>
       </w:r>
     </w:p>
     <w:p/>
     <w:p>
       <w:r>
-        <w:lastRenderedPageBreak/>
-        <w:t>Interaktionsdiagram som et sekvensdiagram, da det giver et godt overblik over hvordan kommunikation for</w:t>
-      </w:r>
-      <w:r>
-        <w:t>e</w:t>
-      </w:r>
-      <w:r>
-        <w:t xml:space="preserve">går. </w:t>
+        <w:object w:dxaOrig="4835" w:dyaOrig="6572">
+          <v:shape id="_x0000_i1025" type="#_x0000_t75" style="width:162pt;height:221.05pt" o:ole="">
+            <v:imagedata r:id="rId8" o:title=""/>
+          </v:shape>
+          <o:OLEObject Type="Embed" ProgID="Visio.Drawing.11" ShapeID="_x0000_i1025" DrawAspect="Content" ObjectID="_1364214210" r:id="rId9"/>
+        </w:object>
+      </w:r>
+      <w:r>
+        <w:t xml:space="preserve"> </w:t>
       </w:r>
     </w:p>
-    <w:p>
-      <w:r>
-        <w:t xml:space="preserve">Her ses hvordan man CRUD fungere i programmet, hvor </w:t>
-      </w:r>
-      <w:proofErr w:type="spellStart"/>
-      <w:r>
-        <w:t>AddressBookCtr</w:t>
-      </w:r>
-      <w:proofErr w:type="spellEnd"/>
-      <w:r>
-        <w:t xml:space="preserve"> kommuniker med Person først og så bliver p gemt i </w:t>
-      </w:r>
-      <w:proofErr w:type="spellStart"/>
-      <w:r>
-        <w:t>AddressBook</w:t>
-      </w:r>
-      <w:proofErr w:type="spellEnd"/>
-      <w:r>
-        <w:t xml:space="preserve">, og så henter </w:t>
-      </w:r>
-      <w:proofErr w:type="spellStart"/>
-      <w:r>
-        <w:t>addressBookCtr</w:t>
-      </w:r>
-      <w:proofErr w:type="spellEnd"/>
-      <w:r>
-        <w:t xml:space="preserve"> information fra </w:t>
-      </w:r>
-      <w:proofErr w:type="spellStart"/>
-      <w:r>
-        <w:t>AddressBook</w:t>
-      </w:r>
-      <w:proofErr w:type="spellEnd"/>
-      <w:r>
-        <w:t xml:space="preserve">.   </w:t>
-      </w:r>
-    </w:p>
-    <w:p>
-      <w:r>
-        <w:object w:dxaOrig="7070" w:dyaOrig="6334">
-          <v:shape id="_x0000_i1026" type="#_x0000_t75" style="width:295pt;height:264.25pt" o:ole="">
-            <v:imagedata r:id="rId7" o:title=""/>
-          </v:shape>
-          <o:OLEObject Type="Embed" ProgID="Visio.Drawing.11" ShapeID="_x0000_i1026" DrawAspect="Content" ObjectID="_1364194936" r:id="rId8"/>
-        </w:object>
-      </w:r>
-    </w:p>
+    <w:p/>
     <w:p/>
     <w:sectPr>
       <w:pgSz w:w="11906" w:h="16838"/>
@@ -416,7 +308,7 @@
 </file>
 
 <file path=word/numbering.xml><?xml version="1.0" encoding="utf-8"?>
-<w:numbering xmlns:ve="http://schemas.openxmlformats.org/markup-compatibility/2006" xmlns:o="urn:schemas-microsoft-com:office:office" xmlns:r="http://schemas.openxmlformats.org/officeDocument/2006/relationships" xmlns:m="http://schemas.openxmlformats.org/officeDocument/2006/math" xmlns:v="urn:schemas-microsoft-com:vml" xmlns:wp="http://schemas.openxmlformats.org/drawingml/2006/wordprocessingDrawing" xmlns:w10="urn:schemas-microsoft-com:office:word" xmlns:w="http://schemas.openxmlformats.org/wordprocessingml/2006/main" xmlns:wne="http://schemas.microsoft.com/office/word/2006/wordml">
+<w:numbering xmlns:wpc="http://schemas.microsoft.com/office/word/2010/wordprocessingCanvas" xmlns:mc="http://schemas.openxmlformats.org/markup-compatibility/2006" xmlns:o="urn:schemas-microsoft-com:office:office" xmlns:r="http://schemas.openxmlformats.org/officeDocument/2006/relationships" xmlns:m="http://schemas.openxmlformats.org/officeDocument/2006/math" xmlns:v="urn:schemas-microsoft-com:vml" xmlns:wp14="http://schemas.microsoft.com/office/word/2010/wordprocessingDrawing" xmlns:wp="http://schemas.openxmlformats.org/drawingml/2006/wordprocessingDrawing" xmlns:w10="urn:schemas-microsoft-com:office:word" xmlns:w="http://schemas.openxmlformats.org/wordprocessingml/2006/main" xmlns:w14="http://schemas.microsoft.com/office/word/2010/wordml" xmlns:wpg="http://schemas.microsoft.com/office/word/2010/wordprocessingGroup" xmlns:wpi="http://schemas.microsoft.com/office/word/2010/wordprocessingInk" xmlns:wne="http://schemas.microsoft.com/office/word/2006/wordml" xmlns:wps="http://schemas.microsoft.com/office/word/2010/wordprocessingShape" mc:Ignorable="w14 wp14">
   <w:abstractNum w:abstractNumId="0">
     <w:nsid w:val="060E6748"/>
     <w:multiLevelType w:val="hybridMultilevel"/>
@@ -962,7 +854,7 @@
 </file>
 
 <file path=word/styles.xml><?xml version="1.0" encoding="utf-8"?>
-<w:styles xmlns:r="http://schemas.openxmlformats.org/officeDocument/2006/relationships" xmlns:w="http://schemas.openxmlformats.org/wordprocessingml/2006/main">
+<w:styles xmlns:mc="http://schemas.openxmlformats.org/markup-compatibility/2006" xmlns:r="http://schemas.openxmlformats.org/officeDocument/2006/relationships" xmlns:w="http://schemas.openxmlformats.org/wordprocessingml/2006/main" xmlns:w14="http://schemas.microsoft.com/office/word/2010/wordml" mc:Ignorable="w14">
   <w:docDefaults>
     <w:rPrDefault>
       <w:rPr>
@@ -1204,7 +1096,6 @@
     <w:uiPriority w:val="99"/>
     <w:semiHidden/>
     <w:unhideWhenUsed/>
-    <w:qFormat/>
     <w:tblPr>
       <w:tblInd w:w="0" w:type="dxa"/>
       <w:tblCellMar>
@@ -1292,6 +1183,19 @@
       <w:b/>
       <w:bCs/>
       <w:color w:val="4F81BD" w:themeColor="accent1"/>
+    </w:rPr>
+  </w:style>
+  <w:style w:type="paragraph" w:styleId="Ingenafstand">
+    <w:name w:val="No Spacing"/>
+    <w:uiPriority w:val="1"/>
+    <w:qFormat/>
+    <w:rsid w:val="00FF4A8B"/>
+    <w:pPr>
+      <w:spacing w:after="0" w:line="240" w:lineRule="auto"/>
+    </w:pPr>
+    <w:rPr>
+      <w:rFonts w:eastAsiaTheme="minorEastAsia"/>
+      <w:lang w:eastAsia="da-DK"/>
     </w:rPr>
   </w:style>
 </w:styles>
@@ -1485,6 +1389,7 @@
   <w:style w:type="character" w:default="1" w:styleId="Standardskrifttypeiafsnit">
     <w:name w:val="Default Paragraph Font"/>
     <w:uiPriority w:val="1"/>
+    <w:semiHidden/>
     <w:unhideWhenUsed/>
   </w:style>
   <w:style w:type="table" w:default="1" w:styleId="Tabel-Normal">

--- a/trunk/rapport/Iteration 1.docx
+++ b/trunk/rapport/Iteration 1.docx
@@ -30,10 +30,19 @@
         <w:pStyle w:val="Ingenafstand"/>
       </w:pPr>
       <w:r>
-        <w:t>I følgende interaktionsdiagrammer som et sekvensdiagram, som giver et bedre overblik over hvordan systemet skal kommuniker. sekvensdiagram viser, hvordan vores controller kommunikere med modellaget, hvor CRUD bliver vist frem, a</w:t>
-      </w:r>
-      <w:r>
-        <w:t xml:space="preserve">ltså hvordan system </w:t>
+        <w:t>På baggrund af vores SSD</w:t>
+      </w:r>
+      <w:r>
+        <w:t>,</w:t>
+      </w:r>
+      <w:r>
+        <w:t xml:space="preserve"> hvor vi finder ud af hvilke metoder</w:t>
+      </w:r>
+      <w:r>
+        <w:t>, som skal bruges i programmet ville inter</w:t>
+      </w:r>
+      <w:r>
+        <w:t xml:space="preserve">aktionsdiagrammet vise metoder som er angivet i SSD. Det ville være med til at giv et overblik over, hvilke klasse, som skal kommunikere med hinanden for at </w:t>
       </w:r>
       <w:proofErr w:type="spellStart"/>
       <w:r>
@@ -41,7 +50,99 @@
       </w:r>
       <w:proofErr w:type="spellEnd"/>
       <w:r>
-        <w:t xml:space="preserve"> en person p som bliver </w:t>
+        <w:t xml:space="preserve"> en person.</w:t>
+      </w:r>
+      <w:r>
+        <w:t xml:space="preserve">  Dette overblik ville gøre det nemmere at programmere, for så ved man hvilke metoder som skal hører til hver klasse.</w:t>
+      </w:r>
+      <w:r>
+        <w:t xml:space="preserve"> </w:t>
+      </w:r>
+    </w:p>
+    <w:p>
+      <w:pPr>
+        <w:pStyle w:val="Ingenafstand"/>
+      </w:pPr>
+    </w:p>
+    <w:p>
+      <w:pPr>
+        <w:pStyle w:val="Ingenafstand"/>
+      </w:pPr>
+      <w:r>
+        <w:t>S</w:t>
+      </w:r>
+      <w:r>
+        <w:t xml:space="preserve">ekvensdiagram viser, hvordan vores controller kommunikere med modellaget, hvor CRUD bliver vist frem, </w:t>
+      </w:r>
+      <w:r>
+        <w:t xml:space="preserve">Metoden </w:t>
+      </w:r>
+      <w:proofErr w:type="spellStart"/>
+      <w:r>
+        <w:t>create</w:t>
+      </w:r>
+      <w:proofErr w:type="spellEnd"/>
+      <w:r>
+        <w:t xml:space="preserve"> </w:t>
+      </w:r>
+      <w:r>
+        <w:t xml:space="preserve">som først bliver afgivet i </w:t>
+      </w:r>
+      <w:proofErr w:type="spellStart"/>
+      <w:r>
+        <w:t>AddressCtr</w:t>
+      </w:r>
+      <w:proofErr w:type="spellEnd"/>
+      <w:r>
+        <w:t xml:space="preserve"> med variablene (</w:t>
+      </w:r>
+      <w:proofErr w:type="spellStart"/>
+      <w:r>
+        <w:t>getNextId</w:t>
+      </w:r>
+      <w:proofErr w:type="spellEnd"/>
+      <w:r>
+        <w:t xml:space="preserve">(), </w:t>
+      </w:r>
+      <w:proofErr w:type="spellStart"/>
+      <w:r>
+        <w:t>name</w:t>
+      </w:r>
+      <w:proofErr w:type="spellEnd"/>
+      <w:r>
+        <w:t xml:space="preserve">, </w:t>
+      </w:r>
+      <w:proofErr w:type="spellStart"/>
+      <w:r>
+        <w:t>address</w:t>
+      </w:r>
+      <w:proofErr w:type="spellEnd"/>
+      <w:r>
+        <w:t xml:space="preserve">, zip, city, </w:t>
+      </w:r>
+      <w:proofErr w:type="spellStart"/>
+      <w:r>
+        <w:t>phoneNumber</w:t>
+      </w:r>
+      <w:proofErr w:type="spellEnd"/>
+      <w:r>
+        <w:t xml:space="preserve">) som så kalder klassen Person, hvor variablene bliver indsat i Person objektet som så sender det objekt tilbage til </w:t>
+      </w:r>
+      <w:proofErr w:type="spellStart"/>
+      <w:r>
+        <w:t>AddressCtr</w:t>
+      </w:r>
+      <w:proofErr w:type="spellEnd"/>
+      <w:r>
+        <w:t xml:space="preserve">, som så </w:t>
+      </w:r>
+      <w:proofErr w:type="spellStart"/>
+      <w:r>
+        <w:t>tilføjere</w:t>
+      </w:r>
+      <w:proofErr w:type="spellEnd"/>
+      <w:r>
+        <w:t xml:space="preserve"> den til vores samling af personer altså vores </w:t>
       </w:r>
       <w:proofErr w:type="spellStart"/>
       <w:r>
@@ -49,49 +150,184 @@
       </w:r>
       <w:proofErr w:type="spellEnd"/>
       <w:r>
-        <w:t xml:space="preserve"> til vores </w:t>
-      </w:r>
-      <w:proofErr w:type="spellStart"/>
-      <w:r>
-        <w:t>AddressBook</w:t>
-      </w:r>
-      <w:proofErr w:type="spellEnd"/>
-      <w:r>
-        <w:t xml:space="preserve">. Read gør at </w:t>
-      </w:r>
-      <w:proofErr w:type="spellStart"/>
-      <w:r>
-        <w:t>AddressBookCtr</w:t>
-      </w:r>
-      <w:proofErr w:type="spellEnd"/>
-      <w:r>
-        <w:t xml:space="preserve"> spørg på et id som person p har</w:t>
-      </w:r>
-      <w:r>
-        <w:t xml:space="preserve"> </w:t>
-      </w:r>
-      <w:r>
-        <w:t xml:space="preserve">og returnere objekt.  Update gør at </w:t>
-      </w:r>
-      <w:proofErr w:type="spellStart"/>
-      <w:r>
-        <w:t>AddressBookCtr</w:t>
-      </w:r>
-      <w:proofErr w:type="spellEnd"/>
-      <w:r>
-        <w:t xml:space="preserve"> igen spørg på et id som får </w:t>
-      </w:r>
-      <w:proofErr w:type="gramStart"/>
-      <w:r>
-        <w:t>et</w:t>
-      </w:r>
-      <w:proofErr w:type="gramEnd"/>
-      <w:r>
-        <w:t xml:space="preserve"> person objekt tilbage og redigere oplysningerne om personen.  </w:t>
+        <w:t xml:space="preserve"> Metode som har objekt Person med. </w:t>
+      </w:r>
+    </w:p>
+    <w:p>
+      <w:pPr>
+        <w:pStyle w:val="Ingenafstand"/>
+      </w:pPr>
+    </w:p>
+    <w:p>
+      <w:pPr>
+        <w:pStyle w:val="Ingenafstand"/>
+      </w:pPr>
+      <w:r>
+        <w:t xml:space="preserve">Metoden </w:t>
+      </w:r>
+      <w:r>
+        <w:t xml:space="preserve">Read gør at </w:t>
+      </w:r>
+      <w:proofErr w:type="spellStart"/>
+      <w:r>
+        <w:t>Address</w:t>
+      </w:r>
+      <w:r>
+        <w:t>Ctr</w:t>
+      </w:r>
+      <w:proofErr w:type="spellEnd"/>
+      <w:r>
+        <w:t xml:space="preserve"> spørg på et id som en person objekt</w:t>
+      </w:r>
+      <w:r>
+        <w:t xml:space="preserve"> har</w:t>
+      </w:r>
+      <w:r>
+        <w:t xml:space="preserve">, som ligger i vores </w:t>
+      </w:r>
+      <w:proofErr w:type="spellStart"/>
+      <w:r>
+        <w:t>AdressBook</w:t>
+      </w:r>
+      <w:proofErr w:type="spellEnd"/>
+      <w:r>
+        <w:t xml:space="preserve">, f.eks. det objekt som vi lavede </w:t>
+      </w:r>
+      <w:r>
+        <w:t xml:space="preserve">før, som bliver søgt af </w:t>
+      </w:r>
+      <w:proofErr w:type="spellStart"/>
+      <w:r>
+        <w:t>Address</w:t>
+      </w:r>
+      <w:r>
+        <w:t>Ctr</w:t>
+      </w:r>
+      <w:proofErr w:type="spellEnd"/>
+      <w:r>
+        <w:t xml:space="preserve">. Det objekt som så bliver fundet </w:t>
+      </w:r>
+      <w:r>
+        <w:t xml:space="preserve">bliver returneret til </w:t>
+      </w:r>
+      <w:proofErr w:type="spellStart"/>
+      <w:r>
+        <w:t>Address</w:t>
+      </w:r>
+      <w:r>
+        <w:t>Ctr</w:t>
+      </w:r>
+      <w:proofErr w:type="spellEnd"/>
+      <w:r>
+        <w:t xml:space="preserve"> objekt.  </w:t>
+      </w:r>
+    </w:p>
+    <w:p>
+      <w:pPr>
+        <w:pStyle w:val="Ingenafstand"/>
+      </w:pPr>
+    </w:p>
+    <w:p>
+      <w:pPr>
+        <w:pStyle w:val="Ingenafstand"/>
+      </w:pPr>
+      <w:r>
+        <w:t xml:space="preserve">Update gør at </w:t>
+      </w:r>
+      <w:proofErr w:type="spellStart"/>
+      <w:r>
+        <w:t>Address</w:t>
+      </w:r>
+      <w:r>
+        <w:t>Ctr</w:t>
+      </w:r>
+      <w:proofErr w:type="spellEnd"/>
+      <w:r>
+        <w:t xml:space="preserve"> igen spørg på et id som en </w:t>
+      </w:r>
+      <w:r>
+        <w:t>person objekt</w:t>
+      </w:r>
+      <w:r>
+        <w:t xml:space="preserve"> har, objekt bli</w:t>
+      </w:r>
+      <w:r>
+        <w:t xml:space="preserve">ver sendt tilbage til </w:t>
+      </w:r>
+      <w:proofErr w:type="spellStart"/>
+      <w:r>
+        <w:t>Address</w:t>
+      </w:r>
+      <w:r>
+        <w:t>Ctr</w:t>
+      </w:r>
+      <w:proofErr w:type="spellEnd"/>
+      <w:r>
+        <w:t xml:space="preserve"> som så redigere (</w:t>
+      </w:r>
+      <w:proofErr w:type="spellStart"/>
+      <w:r>
+        <w:t>name</w:t>
+      </w:r>
+      <w:proofErr w:type="spellEnd"/>
+      <w:r>
+        <w:t xml:space="preserve">, </w:t>
+      </w:r>
+      <w:proofErr w:type="spellStart"/>
+      <w:r>
+        <w:t>address</w:t>
+      </w:r>
+      <w:proofErr w:type="spellEnd"/>
+      <w:r>
+        <w:t xml:space="preserve">, zip, city, </w:t>
+      </w:r>
+      <w:proofErr w:type="spellStart"/>
+      <w:r>
+        <w:t>phoneNumber</w:t>
+      </w:r>
+      <w:proofErr w:type="spellEnd"/>
+      <w:r>
+        <w:t>) om person objekt</w:t>
+      </w:r>
+      <w:r>
+        <w:t xml:space="preserve">.  </w:t>
       </w:r>
     </w:p>
     <w:p/>
     <w:p>
+      <w:r>
+        <w:t xml:space="preserve">Metoden </w:t>
+      </w:r>
+      <w:proofErr w:type="spellStart"/>
+      <w:r>
+        <w:t>Delete</w:t>
+      </w:r>
+      <w:proofErr w:type="spellEnd"/>
+      <w:r>
+        <w:t xml:space="preserve"> skal bruges til at fjerne et person objekt, dette sker ved at </w:t>
+      </w:r>
+      <w:proofErr w:type="spellStart"/>
+      <w:r>
+        <w:t>Addres</w:t>
+      </w:r>
+      <w:r>
+        <w:t>s</w:t>
+      </w:r>
+      <w:r>
+        <w:t>Ctr</w:t>
+      </w:r>
+      <w:proofErr w:type="spellEnd"/>
+      <w:r>
+        <w:t xml:space="preserve"> søger på et id som person objekt har i </w:t>
+      </w:r>
+      <w:proofErr w:type="spellStart"/>
+      <w:r>
+        <w:t>AddressBook</w:t>
+      </w:r>
+      <w:proofErr w:type="spellEnd"/>
+      <w:r>
+        <w:t>, når det bliver fundet bliver det så slettet.</w:t>
+      </w:r>
       <w:r>
         <w:object w:dxaOrig="7070" w:dyaOrig="6334">
           <v:shapetype id="_x0000_t75" coordsize="21600,21600" o:spt="75" o:preferrelative="t" path="m@4@5l@4@11@9@11@9@5xe" filled="f" stroked="f">
@@ -113,56 +349,78 @@
             <v:path o:extrusionok="f" gradientshapeok="t" o:connecttype="rect"/>
             <o:lock v:ext="edit" aspectratio="t"/>
           </v:shapetype>
-          <v:shape id="_x0000_i1026" type="#_x0000_t75" style="width:295.3pt;height:264.4pt" o:ole="">
+          <v:shape id="_x0000_i1025" type="#_x0000_t75" style="width:353.35pt;height:316.65pt" o:ole="">
             <v:imagedata r:id="rId6" o:title=""/>
           </v:shape>
-          <o:OLEObject Type="Embed" ProgID="Visio.Drawing.11" ShapeID="_x0000_i1026" DrawAspect="Content" ObjectID="_1364214209" r:id="rId7"/>
+          <o:OLEObject Type="Embed" ProgID="Visio.Drawing.11" ShapeID="_x0000_i1025" DrawAspect="Content" ObjectID="_1364281177" r:id="rId7"/>
         </w:object>
       </w:r>
     </w:p>
     <w:p/>
     <w:p/>
     <w:p>
-      <w:r>
-        <w:br w:type="page"/>
+      <w:pPr>
+        <w:pStyle w:val="Overskrift2"/>
+      </w:pPr>
+      <w:r>
+        <w:t>Designklassediagrammet</w:t>
       </w:r>
     </w:p>
     <w:p>
       <w:pPr>
-        <w:pStyle w:val="Overskrift2"/>
-      </w:pPr>
-      <w:r>
-        <w:lastRenderedPageBreak/>
-        <w:t>Designklassediagrammet</w:t>
+        <w:pStyle w:val="Ingenafstand"/>
+      </w:pPr>
+      <w:r>
+        <w:t>På bagrund af Interaktionsdiagrammet skal der udarbejdes et designklassediagram som viser synlighed som hvilke klasser der kommunikere med hinanden, attributter er det som står lige under klassenavnet, datatyper er det som står efter attribut navnet og metoder f</w:t>
+      </w:r>
+      <w:r>
+        <w:t>ra SSD</w:t>
+      </w:r>
+      <w:r>
+        <w:t xml:space="preserve"> står under attributterne. Dette diagram giver et godt overblik for</w:t>
+      </w:r>
+      <w:r>
+        <w:t>,</w:t>
+      </w:r>
+      <w:r>
+        <w:t xml:space="preserve"> hvordan man skal programmer det, her kan man se synlighed</w:t>
+      </w:r>
+      <w:r>
+        <w:t xml:space="preserve"> for hvilke klasse som kommunikere sammen, hvilke attributter som skal være i den enkle klasse og hvilke metoder, som skal være i den enkle klasse. Dette gør arbejdet med at programmere det en smule nemmere. </w:t>
+      </w:r>
+      <w:r>
+        <w:t xml:space="preserve"> </w:t>
       </w:r>
     </w:p>
     <w:p>
       <w:pPr>
         <w:pStyle w:val="Ingenafstand"/>
       </w:pPr>
-      <w:r>
-        <w:t>I d</w:t>
-      </w:r>
-      <w:r>
-        <w:t>esignklassediagrammet</w:t>
-      </w:r>
-      <w:r>
-        <w:t xml:space="preserve"> giver det et bedre overblik over metoder, datatyper og synligheden, viser også hvordan GRASP bliver brugt.  Det som man kan se ud fra diagramme</w:t>
-      </w:r>
-      <w:r>
-        <w:t xml:space="preserve">t hvor GRASP bliver synlig </w:t>
-      </w:r>
-      <w:proofErr w:type="spellStart"/>
-      <w:r>
-        <w:t>ved</w:t>
-      </w:r>
-      <w:r>
-        <w:t>at</w:t>
-      </w:r>
-      <w:proofErr w:type="spellEnd"/>
-      <w:r>
-        <w:t xml:space="preserve"> der lagt vægt på </w:t>
-      </w:r>
+    </w:p>
+    <w:p>
+      <w:pPr>
+        <w:pStyle w:val="Ingenafstand"/>
+      </w:pPr>
+      <w:bookmarkStart w:id="0" w:name="_GoBack"/>
+      <w:bookmarkEnd w:id="0"/>
+      <w:r>
+        <w:t xml:space="preserve">I dette </w:t>
+      </w:r>
+      <w:r>
+        <w:t>d</w:t>
+      </w:r>
+      <w:r>
+        <w:t>esignklassediagram bliver det synlig gjort at vi har to ting med fra GRASP</w:t>
+      </w:r>
+    </w:p>
+    <w:p>
+      <w:pPr>
+        <w:pStyle w:val="Ingenafstand"/>
+        <w:numPr>
+          <w:ilvl w:val="0"/>
+          <w:numId w:val="6"/>
+        </w:numPr>
+      </w:pPr>
       <w:r>
         <w:rPr>
           <w:bCs/>
@@ -185,116 +443,99 @@
         <w:t xml:space="preserve"> informationen til at fuldføre det</w:t>
       </w:r>
       <w:r>
-        <w:t xml:space="preserve">.  </w:t>
-      </w:r>
-      <w:r>
-        <w:t xml:space="preserve">High </w:t>
-      </w:r>
-      <w:proofErr w:type="spellStart"/>
-      <w:r>
-        <w:t>Cohesion</w:t>
-      </w:r>
-      <w:proofErr w:type="spellEnd"/>
-      <w:r>
-        <w:t xml:space="preserve"> mønstret </w:t>
-      </w:r>
-      <w:r>
-        <w:t xml:space="preserve">som betyder lav binding mellem metoderne.  </w:t>
+        <w:t>.</w:t>
       </w:r>
     </w:p>
     <w:p>
-      <w:r>
-        <w:t>Desi</w:t>
-      </w:r>
-      <w:r>
-        <w:t xml:space="preserve">gnklassediagrammet for Person, </w:t>
-      </w:r>
-      <w:proofErr w:type="spellStart"/>
-      <w:r>
-        <w:t>Addressbook</w:t>
-      </w:r>
-      <w:proofErr w:type="spellEnd"/>
-      <w:r>
-        <w:t xml:space="preserve"> og </w:t>
-      </w:r>
-      <w:proofErr w:type="spellStart"/>
-      <w:r>
-        <w:t>A</w:t>
-      </w:r>
-      <w:r>
-        <w:t>d</w:t>
-      </w:r>
-      <w:r>
-        <w:t>d</w:t>
-      </w:r>
-      <w:r>
-        <w:t>ress</w:t>
-      </w:r>
-      <w:r>
-        <w:t>Book</w:t>
+      <w:pPr>
+        <w:pStyle w:val="Ingenafstand"/>
+        <w:numPr>
+          <w:ilvl w:val="0"/>
+          <w:numId w:val="6"/>
+        </w:numPr>
+      </w:pPr>
+      <w:proofErr w:type="spellStart"/>
+      <w:r>
+        <w:t>High</w:t>
+      </w:r>
+      <w:r>
+        <w:t>Cohesion</w:t>
+      </w:r>
+      <w:proofErr w:type="spellEnd"/>
+      <w:r>
+        <w:t xml:space="preserve"> mønstret </w:t>
+      </w:r>
+      <w:r>
+        <w:t xml:space="preserve">som betyder lav binding mellem metoderne.  </w:t>
+      </w:r>
+    </w:p>
+    <w:p>
+      <w:pPr>
+        <w:pStyle w:val="Ingenafstand"/>
+      </w:pPr>
+      <w:r>
+        <w:t xml:space="preserve">Vi kan se i dette </w:t>
+      </w:r>
+      <w:r>
+        <w:t>designklassediagram</w:t>
+      </w:r>
+      <w:r>
+        <w:t xml:space="preserve"> at </w:t>
+      </w:r>
+      <w:proofErr w:type="spellStart"/>
+      <w:r>
+        <w:t>Address</w:t>
       </w:r>
       <w:r>
         <w:t>Ctr</w:t>
       </w:r>
       <w:proofErr w:type="spellEnd"/>
       <w:r>
-        <w:t>, her er angivet</w:t>
-      </w:r>
-      <w:r>
-        <w:t xml:space="preserve"> de nødvendige</w:t>
-      </w:r>
-      <w:r>
-        <w:t xml:space="preserve"> attributter og metoder til de forskellige klasser. Vores controller har synlighed til </w:t>
-      </w:r>
-      <w:proofErr w:type="spellStart"/>
-      <w:r>
-        <w:t>AddressBook</w:t>
-      </w:r>
-      <w:proofErr w:type="spellEnd"/>
-      <w:r>
-        <w:t xml:space="preserve"> og Person</w:t>
-      </w:r>
-      <w:r>
-        <w:t xml:space="preserve">, </w:t>
-      </w:r>
-      <w:r>
-        <w:t>for at samle</w:t>
+        <w:t xml:space="preserve"> har synlighed til begge klasse, det er for at løse opgaven </w:t>
+      </w:r>
+      <w:proofErr w:type="spellStart"/>
+      <w:r>
+        <w:t>create</w:t>
+      </w:r>
+      <w:proofErr w:type="spellEnd"/>
+      <w:r>
+        <w:t xml:space="preserve"> person objekt. I diagrammet kan der også se hvilke attributter som der er valgt til hver klasse, og der kan se </w:t>
+      </w:r>
+      <w:proofErr w:type="spellStart"/>
+      <w:r>
+        <w:t>hvilek</w:t>
+      </w:r>
+      <w:proofErr w:type="spellEnd"/>
+      <w:r>
+        <w:t xml:space="preserve"> metoder som skal bruges for at få programmet til at løse CRUD problemet.</w:t>
+      </w:r>
+    </w:p>
+    <w:p>
+      <w:pPr>
+        <w:pStyle w:val="Ingenafstand"/>
+      </w:pPr>
+      <w:r>
+        <w:t xml:space="preserve">  </w:t>
+      </w:r>
+    </w:p>
+    <w:p>
+      <w:pPr>
+        <w:pStyle w:val="Ingenafstand"/>
+      </w:pPr>
+      <w:r>
+        <w:object w:dxaOrig="4855" w:dyaOrig="6385">
+          <v:shape id="_x0000_i1026" type="#_x0000_t75" style="width:242.65pt;height:319.35pt" o:ole="">
+            <v:imagedata r:id="rId8" o:title=""/>
+          </v:shape>
+          <o:OLEObject Type="Embed" ProgID="Visio.Drawing.11" ShapeID="_x0000_i1026" DrawAspect="Content" ObjectID="_1364281178" r:id="rId9"/>
+        </w:object>
       </w:r>
       <w:r>
         <w:t xml:space="preserve"> </w:t>
-      </w:r>
-      <w:r>
-        <w:t>CRUD metoderen</w:t>
-      </w:r>
-      <w:r>
-        <w:t xml:space="preserve"> controllerlaget</w:t>
-      </w:r>
-      <w:r>
-        <w:t>, da det give</w:t>
-      </w:r>
-      <w:bookmarkStart w:id="0" w:name="_GoBack"/>
-      <w:bookmarkEnd w:id="0"/>
-      <w:r>
-        <w:t xml:space="preserve">r et bedre overblik. </w:t>
-      </w:r>
-      <w:r>
-        <w:t xml:space="preserve">   </w:t>
       </w:r>
     </w:p>
     <w:p/>
-    <w:p>
-      <w:r>
-        <w:object w:dxaOrig="4835" w:dyaOrig="6572">
-          <v:shape id="_x0000_i1025" type="#_x0000_t75" style="width:162pt;height:221.05pt" o:ole="">
-            <v:imagedata r:id="rId8" o:title=""/>
-          </v:shape>
-          <o:OLEObject Type="Embed" ProgID="Visio.Drawing.11" ShapeID="_x0000_i1025" DrawAspect="Content" ObjectID="_1364214210" r:id="rId9"/>
-        </w:object>
-      </w:r>
-      <w:r>
-        <w:t xml:space="preserve"> </w:t>
-      </w:r>
-    </w:p>
+    <w:p/>
     <w:p/>
     <w:p/>
     <w:sectPr>
@@ -422,6 +663,118 @@
     </w:lvl>
   </w:abstractNum>
   <w:abstractNum w:abstractNumId="1">
+    <w:nsid w:val="144133EB"/>
+    <w:multiLevelType w:val="hybridMultilevel"/>
+    <w:tmpl w:val="E1B0A26C"/>
+    <w:lvl w:ilvl="0" w:tplc="3772608A">
+      <w:numFmt w:val="bullet"/>
+      <w:lvlText w:val="-"/>
+      <w:lvlJc w:val="left"/>
+      <w:pPr>
+        <w:ind w:left="720" w:hanging="360"/>
+      </w:pPr>
+      <w:rPr>
+        <w:rFonts w:ascii="Calibri" w:eastAsiaTheme="minorEastAsia" w:hAnsi="Calibri" w:cs="Calibri" w:hint="default"/>
+      </w:rPr>
+    </w:lvl>
+    <w:lvl w:ilvl="1" w:tplc="04060003" w:tentative="1">
+      <w:start w:val="1"/>
+      <w:numFmt w:val="bullet"/>
+      <w:lvlText w:val="o"/>
+      <w:lvlJc w:val="left"/>
+      <w:pPr>
+        <w:ind w:left="1440" w:hanging="360"/>
+      </w:pPr>
+      <w:rPr>
+        <w:rFonts w:ascii="Courier New" w:hAnsi="Courier New" w:cs="Courier New" w:hint="default"/>
+      </w:rPr>
+    </w:lvl>
+    <w:lvl w:ilvl="2" w:tplc="04060005" w:tentative="1">
+      <w:start w:val="1"/>
+      <w:numFmt w:val="bullet"/>
+      <w:lvlText w:val=""/>
+      <w:lvlJc w:val="left"/>
+      <w:pPr>
+        <w:ind w:left="2160" w:hanging="360"/>
+      </w:pPr>
+      <w:rPr>
+        <w:rFonts w:ascii="Wingdings" w:hAnsi="Wingdings" w:hint="default"/>
+      </w:rPr>
+    </w:lvl>
+    <w:lvl w:ilvl="3" w:tplc="04060001" w:tentative="1">
+      <w:start w:val="1"/>
+      <w:numFmt w:val="bullet"/>
+      <w:lvlText w:val=""/>
+      <w:lvlJc w:val="left"/>
+      <w:pPr>
+        <w:ind w:left="2880" w:hanging="360"/>
+      </w:pPr>
+      <w:rPr>
+        <w:rFonts w:ascii="Symbol" w:hAnsi="Symbol" w:hint="default"/>
+      </w:rPr>
+    </w:lvl>
+    <w:lvl w:ilvl="4" w:tplc="04060003" w:tentative="1">
+      <w:start w:val="1"/>
+      <w:numFmt w:val="bullet"/>
+      <w:lvlText w:val="o"/>
+      <w:lvlJc w:val="left"/>
+      <w:pPr>
+        <w:ind w:left="3600" w:hanging="360"/>
+      </w:pPr>
+      <w:rPr>
+        <w:rFonts w:ascii="Courier New" w:hAnsi="Courier New" w:cs="Courier New" w:hint="default"/>
+      </w:rPr>
+    </w:lvl>
+    <w:lvl w:ilvl="5" w:tplc="04060005" w:tentative="1">
+      <w:start w:val="1"/>
+      <w:numFmt w:val="bullet"/>
+      <w:lvlText w:val=""/>
+      <w:lvlJc w:val="left"/>
+      <w:pPr>
+        <w:ind w:left="4320" w:hanging="360"/>
+      </w:pPr>
+      <w:rPr>
+        <w:rFonts w:ascii="Wingdings" w:hAnsi="Wingdings" w:hint="default"/>
+      </w:rPr>
+    </w:lvl>
+    <w:lvl w:ilvl="6" w:tplc="04060001" w:tentative="1">
+      <w:start w:val="1"/>
+      <w:numFmt w:val="bullet"/>
+      <w:lvlText w:val=""/>
+      <w:lvlJc w:val="left"/>
+      <w:pPr>
+        <w:ind w:left="5040" w:hanging="360"/>
+      </w:pPr>
+      <w:rPr>
+        <w:rFonts w:ascii="Symbol" w:hAnsi="Symbol" w:hint="default"/>
+      </w:rPr>
+    </w:lvl>
+    <w:lvl w:ilvl="7" w:tplc="04060003" w:tentative="1">
+      <w:start w:val="1"/>
+      <w:numFmt w:val="bullet"/>
+      <w:lvlText w:val="o"/>
+      <w:lvlJc w:val="left"/>
+      <w:pPr>
+        <w:ind w:left="5760" w:hanging="360"/>
+      </w:pPr>
+      <w:rPr>
+        <w:rFonts w:ascii="Courier New" w:hAnsi="Courier New" w:cs="Courier New" w:hint="default"/>
+      </w:rPr>
+    </w:lvl>
+    <w:lvl w:ilvl="8" w:tplc="04060005" w:tentative="1">
+      <w:start w:val="1"/>
+      <w:numFmt w:val="bullet"/>
+      <w:lvlText w:val=""/>
+      <w:lvlJc w:val="left"/>
+      <w:pPr>
+        <w:ind w:left="6480" w:hanging="360"/>
+      </w:pPr>
+      <w:rPr>
+        <w:rFonts w:ascii="Wingdings" w:hAnsi="Wingdings" w:hint="default"/>
+      </w:rPr>
+    </w:lvl>
+  </w:abstractNum>
+  <w:abstractNum w:abstractNumId="2">
     <w:nsid w:val="50CF493A"/>
     <w:multiLevelType w:val="hybridMultilevel"/>
     <w:tmpl w:val="9D4E5E24"/>
@@ -533,7 +886,7 @@
       </w:rPr>
     </w:lvl>
   </w:abstractNum>
-  <w:abstractNum w:abstractNumId="2">
+  <w:abstractNum w:abstractNumId="3">
     <w:nsid w:val="603B71EB"/>
     <w:multiLevelType w:val="hybridMultilevel"/>
     <w:tmpl w:val="42ECCBC4"/>
@@ -646,7 +999,7 @@
       </w:pPr>
     </w:lvl>
   </w:abstractNum>
-  <w:abstractNum w:abstractNumId="3">
+  <w:abstractNum w:abstractNumId="4">
     <w:nsid w:val="6A242820"/>
     <w:multiLevelType w:val="multilevel"/>
     <w:tmpl w:val="2012A3E8"/>
@@ -723,7 +1076,7 @@
       </w:rPr>
     </w:lvl>
   </w:abstractNum>
-  <w:abstractNum w:abstractNumId="4">
+  <w:abstractNum w:abstractNumId="5">
     <w:nsid w:val="705C4300"/>
     <w:multiLevelType w:val="hybridMultilevel"/>
     <w:tmpl w:val="1E90F4D0"/>
@@ -836,18 +1189,21 @@
     </w:lvl>
   </w:abstractNum>
   <w:num w:numId="1">
-    <w:abstractNumId w:val="3"/>
+    <w:abstractNumId w:val="4"/>
   </w:num>
   <w:num w:numId="2">
     <w:abstractNumId w:val="0"/>
   </w:num>
   <w:num w:numId="3">
-    <w:abstractNumId w:val="4"/>
+    <w:abstractNumId w:val="5"/>
   </w:num>
   <w:num w:numId="4">
+    <w:abstractNumId w:val="3"/>
+  </w:num>
+  <w:num w:numId="5">
     <w:abstractNumId w:val="2"/>
   </w:num>
-  <w:num w:numId="5">
+  <w:num w:numId="6">
     <w:abstractNumId w:val="1"/>
   </w:num>
 </w:numbering>

--- a/trunk/rapport/Iteration 1.docx
+++ b/trunk/rapport/Iteration 1.docx
@@ -349,10 +349,10 @@
             <v:path o:extrusionok="f" gradientshapeok="t" o:connecttype="rect"/>
             <o:lock v:ext="edit" aspectratio="t"/>
           </v:shapetype>
-          <v:shape id="_x0000_i1025" type="#_x0000_t75" style="width:353.35pt;height:316.65pt" o:ole="">
+          <v:shape id="_x0000_i1025" type="#_x0000_t75" style="width:353.3pt;height:316.95pt" o:ole="">
             <v:imagedata r:id="rId6" o:title=""/>
           </v:shape>
-          <o:OLEObject Type="Embed" ProgID="Visio.Drawing.11" ShapeID="_x0000_i1025" DrawAspect="Content" ObjectID="_1364281177" r:id="rId7"/>
+          <o:OLEObject Type="Embed" ProgID="Visio.Drawing.11" ShapeID="_x0000_i1025" DrawAspect="Content" ObjectID="_1364289806" r:id="rId7"/>
         </w:object>
       </w:r>
     </w:p>
@@ -371,13 +371,7 @@
         <w:pStyle w:val="Ingenafstand"/>
       </w:pPr>
       <w:r>
-        <w:t>På bagrund af Interaktionsdiagrammet skal der udarbejdes et designklassediagram som viser synlighed som hvilke klasser der kommunikere med hinanden, attributter er det som står lige under klassenavnet, datatyper er det som står efter attribut navnet og metoder f</w:t>
-      </w:r>
-      <w:r>
-        <w:t>ra SSD</w:t>
-      </w:r>
-      <w:r>
-        <w:t xml:space="preserve"> står under attributterne. Dette diagram giver et godt overblik for</w:t>
+        <w:t>På bagrund af Interaktionsdiagrammet skal der udarbejdes et designklassediagram som viser synlighed som hvilke klasser der kommunikere med hinanden, attributter er det som står lige under klassenavnet, datatyper er det som står efter attribut navnet og metoder fra SSD står under attributterne. Dette diagram giver et godt overblik for</w:t>
       </w:r>
       <w:r>
         <w:t>,</w:t>
@@ -401,8 +395,6 @@
       <w:pPr>
         <w:pStyle w:val="Ingenafstand"/>
       </w:pPr>
-      <w:bookmarkStart w:id="0" w:name="_GoBack"/>
-      <w:bookmarkEnd w:id="0"/>
       <w:r>
         <w:t xml:space="preserve">I dette </w:t>
       </w:r>
@@ -463,51 +455,53 @@
       </w:r>
       <w:proofErr w:type="spellEnd"/>
       <w:r>
-        <w:t xml:space="preserve"> mønstret </w:t>
-      </w:r>
-      <w:r>
-        <w:t xml:space="preserve">som betyder lav binding mellem metoderne.  </w:t>
+        <w:t xml:space="preserve"> mønstret</w:t>
+      </w:r>
+      <w:r>
+        <w:t>,</w:t>
+      </w:r>
+      <w:r>
+        <w:t xml:space="preserve"> </w:t>
+      </w:r>
+      <w:r>
+        <w:t>som betyder lav binding i</w:t>
+      </w:r>
+      <w:r>
+        <w:t xml:space="preserve"> metoderne</w:t>
+      </w:r>
+      <w:r>
+        <w:t xml:space="preserve"> og i klasseren</w:t>
+      </w:r>
+      <w:r>
+        <w:t>.</w:t>
       </w:r>
     </w:p>
     <w:p>
       <w:pPr>
         <w:pStyle w:val="Ingenafstand"/>
-      </w:pPr>
-      <w:r>
-        <w:t xml:space="preserve">Vi kan se i dette </w:t>
-      </w:r>
-      <w:r>
-        <w:t>designklassediagram</w:t>
-      </w:r>
-      <w:r>
-        <w:t xml:space="preserve"> at </w:t>
-      </w:r>
-      <w:proofErr w:type="spellStart"/>
-      <w:r>
-        <w:t>Address</w:t>
-      </w:r>
-      <w:r>
-        <w:t>Ctr</w:t>
-      </w:r>
-      <w:proofErr w:type="spellEnd"/>
-      <w:r>
-        <w:t xml:space="preserve"> har synlighed til begge klasse, det er for at løse opgaven </w:t>
-      </w:r>
-      <w:proofErr w:type="spellStart"/>
-      <w:r>
-        <w:t>create</w:t>
-      </w:r>
-      <w:proofErr w:type="spellEnd"/>
-      <w:r>
-        <w:t xml:space="preserve"> person objekt. I diagrammet kan der også se hvilke attributter som der er valgt til hver klasse, og der kan se </w:t>
-      </w:r>
-      <w:proofErr w:type="spellStart"/>
-      <w:r>
-        <w:t>hvilek</w:t>
-      </w:r>
-      <w:proofErr w:type="spellEnd"/>
-      <w:r>
-        <w:t xml:space="preserve"> metoder som skal bruges for at få programmet til at løse CRUD problemet.</w:t>
+        <w:numPr>
+          <w:ilvl w:val="0"/>
+          <w:numId w:val="6"/>
+        </w:numPr>
+      </w:pPr>
+      <w:r>
+        <w:t>Lav kobling</w:t>
+      </w:r>
+      <w:bookmarkStart w:id="0" w:name="_GoBack"/>
+      <w:bookmarkEnd w:id="0"/>
+      <w:r>
+        <w:t xml:space="preserve">, da vores </w:t>
+      </w:r>
+      <w:proofErr w:type="spellStart"/>
+      <w:r>
+        <w:t>TUIlager</w:t>
+      </w:r>
+      <w:proofErr w:type="spellEnd"/>
+      <w:r>
+        <w:t xml:space="preserve"> ikke kender til Modellaget, og vores klasser hedder noget sigende, og kun kender til vores public metoder.</w:t>
+      </w:r>
+      <w:r>
+        <w:t xml:space="preserve"> </w:t>
       </w:r>
     </w:p>
     <w:p>
@@ -515,7 +509,37 @@
         <w:pStyle w:val="Ingenafstand"/>
       </w:pPr>
       <w:r>
-        <w:t xml:space="preserve">  </w:t>
+        <w:t>Vi kan se i dette designklassediagram</w:t>
+      </w:r>
+      <w:r>
+        <w:t xml:space="preserve"> at </w:t>
+      </w:r>
+      <w:proofErr w:type="spellStart"/>
+      <w:r>
+        <w:t>Address</w:t>
+      </w:r>
+      <w:r>
+        <w:t>Ctr</w:t>
+      </w:r>
+      <w:proofErr w:type="spellEnd"/>
+      <w:r>
+        <w:t xml:space="preserve"> har synlighed til begge klasse, det er for at løse opgaven </w:t>
+      </w:r>
+      <w:proofErr w:type="spellStart"/>
+      <w:r>
+        <w:t>create</w:t>
+      </w:r>
+      <w:proofErr w:type="spellEnd"/>
+      <w:r>
+        <w:t xml:space="preserve"> person objekt. I diagrammet kan der også se hvilke attributter som der er valgt til hver klasse, og der kan se </w:t>
+      </w:r>
+      <w:proofErr w:type="spellStart"/>
+      <w:r>
+        <w:t>hvilek</w:t>
+      </w:r>
+      <w:proofErr w:type="spellEnd"/>
+      <w:r>
+        <w:t xml:space="preserve"> metoder som skal bruges for at få programmet til at løse CRUD problemet.</w:t>
       </w:r>
     </w:p>
     <w:p>
@@ -523,11 +547,19 @@
         <w:pStyle w:val="Ingenafstand"/>
       </w:pPr>
       <w:r>
+        <w:t xml:space="preserve">  </w:t>
+      </w:r>
+    </w:p>
+    <w:p>
+      <w:pPr>
+        <w:pStyle w:val="Ingenafstand"/>
+      </w:pPr>
+      <w:r>
         <w:object w:dxaOrig="4855" w:dyaOrig="6385">
-          <v:shape id="_x0000_i1026" type="#_x0000_t75" style="width:242.65pt;height:319.35pt" o:ole="">
+          <v:shape id="_x0000_i1026" type="#_x0000_t75" style="width:242.7pt;height:319.2pt" o:ole="">
             <v:imagedata r:id="rId8" o:title=""/>
           </v:shape>
-          <o:OLEObject Type="Embed" ProgID="Visio.Drawing.11" ShapeID="_x0000_i1026" DrawAspect="Content" ObjectID="_1364281178" r:id="rId9"/>
+          <o:OLEObject Type="Embed" ProgID="Visio.Drawing.11" ShapeID="_x0000_i1026" DrawAspect="Content" ObjectID="_1364289807" r:id="rId9"/>
         </w:object>
       </w:r>
       <w:r>

--- a/trunk/rapport/Iteration 1.docx
+++ b/trunk/rapport/Iteration 1.docx
@@ -1,12 +1,21 @@
 
 <file path=word/document.xml><?xml version="1.0" encoding="utf-8"?>
-<w:document xmlns:wpc="http://schemas.microsoft.com/office/word/2010/wordprocessingCanvas" xmlns:mc="http://schemas.openxmlformats.org/markup-compatibility/2006" xmlns:o="urn:schemas-microsoft-com:office:office" xmlns:r="http://schemas.openxmlformats.org/officeDocument/2006/relationships" xmlns:m="http://schemas.openxmlformats.org/officeDocument/2006/math" xmlns:v="urn:schemas-microsoft-com:vml" xmlns:wp14="http://schemas.microsoft.com/office/word/2010/wordprocessingDrawing" xmlns:wp="http://schemas.openxmlformats.org/drawingml/2006/wordprocessingDrawing" xmlns:w10="urn:schemas-microsoft-com:office:word" xmlns:w="http://schemas.openxmlformats.org/wordprocessingml/2006/main" xmlns:w14="http://schemas.microsoft.com/office/word/2010/wordml" xmlns:wpg="http://schemas.microsoft.com/office/word/2010/wordprocessingGroup" xmlns:wpi="http://schemas.microsoft.com/office/word/2010/wordprocessingInk" xmlns:wne="http://schemas.microsoft.com/office/word/2006/wordml" xmlns:wps="http://schemas.microsoft.com/office/word/2010/wordprocessingShape" mc:Ignorable="w14 wp14">
+<w:document xmlns:ve="http://schemas.openxmlformats.org/markup-compatibility/2006" xmlns:o="urn:schemas-microsoft-com:office:office" xmlns:r="http://schemas.openxmlformats.org/officeDocument/2006/relationships" xmlns:m="http://schemas.openxmlformats.org/officeDocument/2006/math" xmlns:v="urn:schemas-microsoft-com:vml" xmlns:wp="http://schemas.openxmlformats.org/drawingml/2006/wordprocessingDrawing" xmlns:w10="urn:schemas-microsoft-com:office:word" xmlns:w="http://schemas.openxmlformats.org/wordprocessingml/2006/main" xmlns:wne="http://schemas.microsoft.com/office/word/2006/wordml">
   <w:body>
     <w:p>
       <w:pPr>
         <w:pStyle w:val="Overskrift2"/>
-        <w:jc w:val="center"/>
-      </w:pPr>
+        <w:rPr>
+          <w:sz w:val="20"/>
+          <w:szCs w:val="20"/>
+        </w:rPr>
+      </w:pPr>
+      <w:r>
+        <w:t>3</w:t>
+      </w:r>
+      <w:r>
+        <w:t xml:space="preserve">. </w:t>
+      </w:r>
       <w:proofErr w:type="spellStart"/>
       <w:r>
         <w:t>Iteration</w:t>
@@ -14,6 +23,27 @@
       <w:proofErr w:type="spellEnd"/>
       <w:r>
         <w:t xml:space="preserve"> 1</w:t>
+      </w:r>
+      <w:r>
+        <w:t xml:space="preserve">, Person, </w:t>
+      </w:r>
+      <w:proofErr w:type="spellStart"/>
+      <w:r>
+        <w:t>AdressBook</w:t>
+      </w:r>
+      <w:proofErr w:type="spellEnd"/>
+    </w:p>
+    <w:p>
+      <w:r>
+        <w:t xml:space="preserve">I følgende kapitel beskrives </w:t>
+      </w:r>
+      <w:proofErr w:type="spellStart"/>
+      <w:r>
+        <w:t>use</w:t>
+      </w:r>
+      <w:proofErr w:type="spellEnd"/>
+      <w:r>
+        <w:t xml:space="preserve"> casen handle person, og der skrive</w:t>
       </w:r>
     </w:p>
     <w:p/>
@@ -118,7 +148,15 @@
       </w:r>
       <w:proofErr w:type="spellEnd"/>
       <w:r>
-        <w:t xml:space="preserve">, zip, city, </w:t>
+        <w:t xml:space="preserve">, </w:t>
+      </w:r>
+      <w:proofErr w:type="spellStart"/>
+      <w:r>
+        <w:t>zip</w:t>
+      </w:r>
+      <w:proofErr w:type="spellEnd"/>
+      <w:r>
+        <w:t xml:space="preserve">, city, </w:t>
       </w:r>
       <w:proofErr w:type="spellStart"/>
       <w:r>
@@ -165,8 +203,13 @@
       <w:r>
         <w:t xml:space="preserve">Metoden </w:t>
       </w:r>
-      <w:r>
-        <w:t xml:space="preserve">Read gør at </w:t>
+      <w:proofErr w:type="spellStart"/>
+      <w:r>
+        <w:t>Read</w:t>
+      </w:r>
+      <w:proofErr w:type="spellEnd"/>
+      <w:r>
+        <w:t xml:space="preserve"> gør at </w:t>
       </w:r>
       <w:proofErr w:type="spellStart"/>
       <w:r>
@@ -231,8 +274,13 @@
       <w:pPr>
         <w:pStyle w:val="Ingenafstand"/>
       </w:pPr>
-      <w:r>
-        <w:t xml:space="preserve">Update gør at </w:t>
+      <w:proofErr w:type="spellStart"/>
+      <w:r>
+        <w:t>Update</w:t>
+      </w:r>
+      <w:proofErr w:type="spellEnd"/>
+      <w:r>
+        <w:t xml:space="preserve"> gør at </w:t>
       </w:r>
       <w:proofErr w:type="spellStart"/>
       <w:r>
@@ -279,7 +327,15 @@
       </w:r>
       <w:proofErr w:type="spellEnd"/>
       <w:r>
-        <w:t xml:space="preserve">, zip, city, </w:t>
+        <w:t xml:space="preserve">, </w:t>
+      </w:r>
+      <w:proofErr w:type="spellStart"/>
+      <w:r>
+        <w:t>zip</w:t>
+      </w:r>
+      <w:proofErr w:type="spellEnd"/>
+      <w:r>
+        <w:t xml:space="preserve">, city, </w:t>
       </w:r>
       <w:proofErr w:type="spellStart"/>
       <w:r>
@@ -293,9 +349,9 @@
         <w:t xml:space="preserve">.  </w:t>
       </w:r>
     </w:p>
-    <w:p/>
     <w:p>
       <w:r>
+        <w:lastRenderedPageBreak/>
         <w:t xml:space="preserve">Metoden </w:t>
       </w:r>
       <w:proofErr w:type="spellStart"/>
@@ -349,15 +405,13 @@
             <v:path o:extrusionok="f" gradientshapeok="t" o:connecttype="rect"/>
             <o:lock v:ext="edit" aspectratio="t"/>
           </v:shapetype>
-          <v:shape id="_x0000_i1025" type="#_x0000_t75" style="width:353.3pt;height:316.95pt" o:ole="">
-            <v:imagedata r:id="rId6" o:title=""/>
+          <v:shape id="_x0000_i1025" type="#_x0000_t75" style="width:353.3pt;height:317.3pt" o:ole="">
+            <v:imagedata r:id="rId5" o:title=""/>
           </v:shape>
-          <o:OLEObject Type="Embed" ProgID="Visio.Drawing.11" ShapeID="_x0000_i1025" DrawAspect="Content" ObjectID="_1364289806" r:id="rId7"/>
+          <o:OLEObject Type="Embed" ProgID="Visio.Drawing.11" ShapeID="_x0000_i1025" DrawAspect="Content" ObjectID="_1364291505" r:id="rId6"/>
         </w:object>
       </w:r>
     </w:p>
-    <w:p/>
-    <w:p/>
     <w:p>
       <w:pPr>
         <w:pStyle w:val="Overskrift2"/>
@@ -556,10 +610,10 @@
       </w:pPr>
       <w:r>
         <w:object w:dxaOrig="4855" w:dyaOrig="6385">
-          <v:shape id="_x0000_i1026" type="#_x0000_t75" style="width:242.7pt;height:319.2pt" o:ole="">
-            <v:imagedata r:id="rId8" o:title=""/>
+          <v:shape id="_x0000_i1026" type="#_x0000_t75" style="width:242.8pt;height:319pt" o:ole="">
+            <v:imagedata r:id="rId7" o:title=""/>
           </v:shape>
-          <o:OLEObject Type="Embed" ProgID="Visio.Drawing.11" ShapeID="_x0000_i1026" DrawAspect="Content" ObjectID="_1364289807" r:id="rId9"/>
+          <o:OLEObject Type="Embed" ProgID="Visio.Drawing.11" ShapeID="_x0000_i1026" DrawAspect="Content" ObjectID="_1364291506" r:id="rId8"/>
         </w:object>
       </w:r>
       <w:r>
@@ -581,7 +635,7 @@
 </file>
 
 <file path=word/numbering.xml><?xml version="1.0" encoding="utf-8"?>
-<w:numbering xmlns:wpc="http://schemas.microsoft.com/office/word/2010/wordprocessingCanvas" xmlns:mc="http://schemas.openxmlformats.org/markup-compatibility/2006" xmlns:o="urn:schemas-microsoft-com:office:office" xmlns:r="http://schemas.openxmlformats.org/officeDocument/2006/relationships" xmlns:m="http://schemas.openxmlformats.org/officeDocument/2006/math" xmlns:v="urn:schemas-microsoft-com:vml" xmlns:wp14="http://schemas.microsoft.com/office/word/2010/wordprocessingDrawing" xmlns:wp="http://schemas.openxmlformats.org/drawingml/2006/wordprocessingDrawing" xmlns:w10="urn:schemas-microsoft-com:office:word" xmlns:w="http://schemas.openxmlformats.org/wordprocessingml/2006/main" xmlns:w14="http://schemas.microsoft.com/office/word/2010/wordml" xmlns:wpg="http://schemas.microsoft.com/office/word/2010/wordprocessingGroup" xmlns:wpi="http://schemas.microsoft.com/office/word/2010/wordprocessingInk" xmlns:wne="http://schemas.microsoft.com/office/word/2006/wordml" xmlns:wps="http://schemas.microsoft.com/office/word/2010/wordprocessingShape" mc:Ignorable="w14 wp14">
+<w:numbering xmlns:ve="http://schemas.openxmlformats.org/markup-compatibility/2006" xmlns:o="urn:schemas-microsoft-com:office:office" xmlns:r="http://schemas.openxmlformats.org/officeDocument/2006/relationships" xmlns:m="http://schemas.openxmlformats.org/officeDocument/2006/math" xmlns:v="urn:schemas-microsoft-com:vml" xmlns:wp="http://schemas.openxmlformats.org/drawingml/2006/wordprocessingDrawing" xmlns:w10="urn:schemas-microsoft-com:office:word" xmlns:w="http://schemas.openxmlformats.org/wordprocessingml/2006/main" xmlns:wne="http://schemas.microsoft.com/office/word/2006/wordml">
   <w:abstractNum w:abstractNumId="0">
     <w:nsid w:val="060E6748"/>
     <w:multiLevelType w:val="hybridMultilevel"/>
@@ -1242,7 +1296,7 @@
 </file>
 
 <file path=word/styles.xml><?xml version="1.0" encoding="utf-8"?>
-<w:styles xmlns:mc="http://schemas.openxmlformats.org/markup-compatibility/2006" xmlns:r="http://schemas.openxmlformats.org/officeDocument/2006/relationships" xmlns:w="http://schemas.openxmlformats.org/wordprocessingml/2006/main" xmlns:w14="http://schemas.microsoft.com/office/word/2010/wordml" mc:Ignorable="w14">
+<w:styles xmlns:r="http://schemas.openxmlformats.org/officeDocument/2006/relationships" xmlns:w="http://schemas.openxmlformats.org/wordprocessingml/2006/main">
   <w:docDefaults>
     <w:rPrDefault>
       <w:rPr>
@@ -1476,7 +1530,6 @@
   <w:style w:type="character" w:default="1" w:styleId="Standardskrifttypeiafsnit">
     <w:name w:val="Default Paragraph Font"/>
     <w:uiPriority w:val="1"/>
-    <w:semiHidden/>
     <w:unhideWhenUsed/>
   </w:style>
   <w:style w:type="table" w:default="1" w:styleId="Tabel-Normal">
@@ -1484,6 +1537,7 @@
     <w:uiPriority w:val="99"/>
     <w:semiHidden/>
     <w:unhideWhenUsed/>
+    <w:qFormat/>
     <w:tblPr>
       <w:tblInd w:w="0" w:type="dxa"/>
       <w:tblCellMar>
@@ -1584,6 +1638,45 @@
     <w:rPr>
       <w:rFonts w:eastAsiaTheme="minorEastAsia"/>
       <w:lang w:eastAsia="da-DK"/>
+    </w:rPr>
+  </w:style>
+  <w:style w:type="paragraph" w:styleId="Undertitel">
+    <w:name w:val="Subtitle"/>
+    <w:basedOn w:val="Normal"/>
+    <w:next w:val="Normal"/>
+    <w:link w:val="UndertitelTegn"/>
+    <w:uiPriority w:val="11"/>
+    <w:qFormat/>
+    <w:rsid w:val="003648CE"/>
+    <w:pPr>
+      <w:numPr>
+        <w:ilvl w:val="1"/>
+      </w:numPr>
+    </w:pPr>
+    <w:rPr>
+      <w:rFonts w:asciiTheme="majorHAnsi" w:eastAsiaTheme="majorEastAsia" w:hAnsiTheme="majorHAnsi" w:cstheme="majorBidi"/>
+      <w:i/>
+      <w:iCs/>
+      <w:color w:val="4F81BD" w:themeColor="accent1"/>
+      <w:spacing w:val="15"/>
+      <w:sz w:val="24"/>
+      <w:szCs w:val="24"/>
+    </w:rPr>
+  </w:style>
+  <w:style w:type="character" w:customStyle="1" w:styleId="UndertitelTegn">
+    <w:name w:val="Undertitel Tegn"/>
+    <w:basedOn w:val="Standardskrifttypeiafsnit"/>
+    <w:link w:val="Undertitel"/>
+    <w:uiPriority w:val="11"/>
+    <w:rsid w:val="003648CE"/>
+    <w:rPr>
+      <w:rFonts w:asciiTheme="majorHAnsi" w:eastAsiaTheme="majorEastAsia" w:hAnsiTheme="majorHAnsi" w:cstheme="majorBidi"/>
+      <w:i/>
+      <w:iCs/>
+      <w:color w:val="4F81BD" w:themeColor="accent1"/>
+      <w:spacing w:val="15"/>
+      <w:sz w:val="24"/>
+      <w:szCs w:val="24"/>
     </w:rPr>
   </w:style>
 </w:styles>

--- a/trunk/rapport/Iteration 1.docx
+++ b/trunk/rapport/Iteration 1.docx
@@ -6,352 +6,1800 @@
       <w:pPr>
         <w:pStyle w:val="Overskrift2"/>
         <w:rPr>
-          <w:sz w:val="20"/>
           <w:szCs w:val="20"/>
         </w:rPr>
       </w:pPr>
       <w:r>
-        <w:t>3</w:t>
+        <w:t xml:space="preserve">3. </w:t>
+      </w:r>
+      <w:proofErr w:type="spellStart"/>
+      <w:r>
+        <w:t>Iteration</w:t>
+      </w:r>
+      <w:proofErr w:type="spellEnd"/>
+      <w:r>
+        <w:t xml:space="preserve"> 1</w:t>
+      </w:r>
+      <w:r>
+        <w:t xml:space="preserve">, Person, </w:t>
+      </w:r>
+      <w:proofErr w:type="spellStart"/>
+      <w:r>
+        <w:t>Ad</w:t>
+      </w:r>
+      <w:r>
+        <w:t>d</w:t>
+      </w:r>
+      <w:r>
+        <w:t>ressBook</w:t>
+      </w:r>
+      <w:proofErr w:type="spellEnd"/>
+    </w:p>
+    <w:p>
+      <w:r>
+        <w:t xml:space="preserve">I følgende kapitel beskrives </w:t>
+      </w:r>
+      <w:proofErr w:type="spellStart"/>
+      <w:r>
+        <w:t>use</w:t>
+      </w:r>
+      <w:proofErr w:type="spellEnd"/>
+      <w:r>
+        <w:t xml:space="preserve"> casen </w:t>
+      </w:r>
+      <w:r>
+        <w:t>”</w:t>
+      </w:r>
+      <w:r>
+        <w:t>handle person</w:t>
+      </w:r>
+      <w:r>
+        <w:t>”</w:t>
+      </w:r>
+      <w:r>
+        <w:t xml:space="preserve">, og </w:t>
+      </w:r>
+      <w:r>
+        <w:t xml:space="preserve">ud fra denne </w:t>
+      </w:r>
+      <w:proofErr w:type="gramStart"/>
+      <w:r>
+        <w:t>skrives  SSD</w:t>
+      </w:r>
+      <w:proofErr w:type="gramEnd"/>
+      <w:r>
+        <w:t xml:space="preserve"> med systemhændelser og tilhørende operationskontrakter. Ud fra </w:t>
+      </w:r>
+      <w:proofErr w:type="spellStart"/>
+      <w:r>
+        <w:t>use</w:t>
+      </w:r>
+      <w:proofErr w:type="spellEnd"/>
+      <w:r>
+        <w:t xml:space="preserve"> casen og </w:t>
+      </w:r>
+      <w:proofErr w:type="spellStart"/>
+      <w:r>
+        <w:t>SSD’en</w:t>
+      </w:r>
+      <w:proofErr w:type="spellEnd"/>
+      <w:r>
+        <w:t xml:space="preserve"> udarbejdes </w:t>
+      </w:r>
+      <w:proofErr w:type="spellStart"/>
+      <w:r>
+        <w:t>interaktionsdagram</w:t>
+      </w:r>
+      <w:proofErr w:type="spellEnd"/>
+      <w:r>
+        <w:t>, hvorefter vores design klasse diagram opdateres.</w:t>
+      </w:r>
+    </w:p>
+    <w:p>
+      <w:pPr>
+        <w:pStyle w:val="Overskrift3"/>
+        <w:rPr>
+          <w:rStyle w:val="Overskrift4Tegn"/>
+          <w:b w:val="0"/>
+          <w:bCs w:val="0"/>
+          <w:i w:val="0"/>
+          <w:iCs w:val="0"/>
+          <w:sz w:val="26"/>
+          <w:szCs w:val="26"/>
+          <w:lang w:val="en-US"/>
+        </w:rPr>
+      </w:pPr>
+      <w:r>
+        <w:rPr>
+          <w:rStyle w:val="Overskrift2Tegn"/>
+          <w:lang w:val="en-US"/>
+        </w:rPr>
+        <w:t>3.1 Use case</w:t>
+      </w:r>
+    </w:p>
+    <w:p>
+      <w:pPr>
+        <w:pStyle w:val="Ingenafstand"/>
+        <w:rPr>
+          <w:rFonts w:asciiTheme="majorHAnsi" w:eastAsiaTheme="majorEastAsia" w:hAnsiTheme="majorHAnsi" w:cstheme="majorBidi"/>
+          <w:b/>
+          <w:bCs/>
+          <w:color w:val="4F81BD" w:themeColor="accent1"/>
+          <w:sz w:val="26"/>
+          <w:szCs w:val="26"/>
+          <w:lang w:val="en-US"/>
+        </w:rPr>
+      </w:pPr>
+      <w:r>
+        <w:rPr>
+          <w:lang w:val="en-US"/>
+        </w:rPr>
+        <w:br/>
+      </w:r>
+      <w:proofErr w:type="spellStart"/>
+      <w:proofErr w:type="gramStart"/>
+      <w:r>
+        <w:rPr>
+          <w:rFonts w:cstheme="minorHAnsi"/>
+          <w:lang w:val="en-US" w:bidi="en-US"/>
+        </w:rPr>
+        <w:t>createPerson</w:t>
+      </w:r>
+      <w:proofErr w:type="spellEnd"/>
+      <w:r>
+        <w:rPr>
+          <w:rFonts w:cstheme="minorHAnsi"/>
+          <w:lang w:val="en-US" w:bidi="en-US"/>
+        </w:rPr>
+        <w:t xml:space="preserve"> ”</w:t>
+      </w:r>
+      <w:proofErr w:type="gramEnd"/>
+      <w:r>
+        <w:rPr>
+          <w:rFonts w:cstheme="minorHAnsi"/>
+          <w:lang w:val="en-US" w:bidi="en-US"/>
+        </w:rPr>
+        <w:t>C”</w:t>
+      </w:r>
+    </w:p>
+    <w:p>
+      <w:pPr>
+        <w:pStyle w:val="Ingenafstand"/>
+        <w:rPr>
+          <w:rFonts w:cstheme="minorHAnsi"/>
+          <w:lang w:val="en-US" w:bidi="en-US"/>
+        </w:rPr>
+      </w:pPr>
+      <w:proofErr w:type="spellStart"/>
+      <w:r>
+        <w:rPr>
+          <w:rFonts w:cstheme="minorHAnsi"/>
+          <w:b/>
+          <w:lang w:val="en-US" w:bidi="en-US"/>
+        </w:rPr>
+        <w:t>Primær</w:t>
+      </w:r>
+      <w:proofErr w:type="spellEnd"/>
+      <w:r>
+        <w:rPr>
+          <w:rFonts w:cstheme="minorHAnsi"/>
+          <w:b/>
+          <w:lang w:val="en-US" w:bidi="en-US"/>
+        </w:rPr>
+        <w:t xml:space="preserve"> </w:t>
+      </w:r>
+      <w:proofErr w:type="spellStart"/>
+      <w:r>
+        <w:rPr>
+          <w:rFonts w:cstheme="minorHAnsi"/>
+          <w:b/>
+          <w:lang w:val="en-US" w:bidi="en-US"/>
+        </w:rPr>
+        <w:t>aktør</w:t>
+      </w:r>
+      <w:proofErr w:type="spellEnd"/>
+      <w:r>
+        <w:rPr>
+          <w:rFonts w:cstheme="minorHAnsi"/>
+          <w:b/>
+          <w:lang w:val="en-US" w:bidi="en-US"/>
+        </w:rPr>
+        <w:t>:</w:t>
+      </w:r>
+      <w:r>
+        <w:rPr>
+          <w:rFonts w:cstheme="minorHAnsi"/>
+          <w:lang w:val="en-US" w:bidi="en-US"/>
+        </w:rPr>
+        <w:t xml:space="preserve"> User</w:t>
+      </w:r>
+    </w:p>
+    <w:p>
+      <w:pPr>
+        <w:pStyle w:val="Ingenafstand"/>
+        <w:rPr>
+          <w:rFonts w:cstheme="minorHAnsi"/>
+          <w:lang w:bidi="en-US"/>
+        </w:rPr>
+      </w:pPr>
+      <w:proofErr w:type="spellStart"/>
+      <w:r>
+        <w:rPr>
+          <w:rFonts w:cstheme="minorHAnsi"/>
+          <w:b/>
+          <w:lang w:bidi="en-US"/>
+        </w:rPr>
+        <w:t>Pre-betingelse</w:t>
+      </w:r>
+      <w:proofErr w:type="spellEnd"/>
+      <w:r>
+        <w:rPr>
+          <w:rFonts w:cstheme="minorHAnsi"/>
+          <w:b/>
+          <w:lang w:bidi="en-US"/>
+        </w:rPr>
+        <w:t>:</w:t>
+      </w:r>
+      <w:r>
+        <w:rPr>
+          <w:rFonts w:cstheme="minorHAnsi"/>
+          <w:lang w:bidi="en-US"/>
+        </w:rPr>
+        <w:t xml:space="preserve"> </w:t>
+      </w:r>
+      <w:r>
+        <w:rPr>
+          <w:rFonts w:cstheme="minorHAnsi"/>
+          <w:lang w:bidi="en-US"/>
+        </w:rPr>
+        <w:t xml:space="preserve">En </w:t>
+      </w:r>
+      <w:proofErr w:type="spellStart"/>
+      <w:r>
+        <w:rPr>
+          <w:rFonts w:cstheme="minorHAnsi"/>
+          <w:lang w:bidi="en-US"/>
+        </w:rPr>
+        <w:t>collection</w:t>
+      </w:r>
+      <w:proofErr w:type="spellEnd"/>
+      <w:r>
+        <w:rPr>
+          <w:rFonts w:cstheme="minorHAnsi"/>
+          <w:lang w:bidi="en-US"/>
+        </w:rPr>
+        <w:t xml:space="preserve"> </w:t>
+      </w:r>
+      <w:proofErr w:type="spellStart"/>
+      <w:r>
+        <w:rPr>
+          <w:rFonts w:cstheme="minorHAnsi"/>
+          <w:lang w:bidi="en-US"/>
+        </w:rPr>
+        <w:t>AddressB</w:t>
+      </w:r>
+      <w:r>
+        <w:rPr>
+          <w:rFonts w:cstheme="minorHAnsi"/>
+          <w:lang w:bidi="en-US"/>
+        </w:rPr>
+        <w:t>ook</w:t>
+      </w:r>
+      <w:proofErr w:type="spellEnd"/>
+      <w:r>
+        <w:rPr>
+          <w:rFonts w:cstheme="minorHAnsi"/>
+          <w:lang w:bidi="en-US"/>
+        </w:rPr>
+        <w:t xml:space="preserve"> er oprettet</w:t>
+      </w:r>
+    </w:p>
+    <w:p>
+      <w:pPr>
+        <w:pStyle w:val="Ingenafstand"/>
+        <w:rPr>
+          <w:rFonts w:cstheme="minorHAnsi"/>
+          <w:lang w:bidi="en-US"/>
+        </w:rPr>
+      </w:pPr>
+      <w:r>
+        <w:rPr>
+          <w:rFonts w:cstheme="minorHAnsi"/>
+          <w:b/>
+          <w:lang w:bidi="en-US"/>
+        </w:rPr>
+        <w:t>Post-betingelse:</w:t>
+      </w:r>
+      <w:r>
+        <w:rPr>
+          <w:rFonts w:cstheme="minorHAnsi"/>
+          <w:lang w:bidi="en-US"/>
+        </w:rPr>
+        <w:t xml:space="preserve"> Et Person objekt er oprettet og </w:t>
+      </w:r>
+      <w:r>
+        <w:rPr>
+          <w:rFonts w:cstheme="minorHAnsi"/>
+        </w:rPr>
+        <w:t xml:space="preserve">associeret med </w:t>
+      </w:r>
+      <w:proofErr w:type="spellStart"/>
+      <w:r>
+        <w:rPr>
+          <w:rFonts w:cstheme="minorHAnsi"/>
+        </w:rPr>
+        <w:t>AddressBook</w:t>
+      </w:r>
+      <w:proofErr w:type="spellEnd"/>
+    </w:p>
+    <w:p>
+      <w:pPr>
+        <w:pStyle w:val="Ingenafstand"/>
+        <w:rPr>
+          <w:rFonts w:cstheme="minorHAnsi"/>
+          <w:b/>
+          <w:lang w:bidi="en-US"/>
+        </w:rPr>
+      </w:pPr>
+      <w:r>
+        <w:rPr>
+          <w:rFonts w:cstheme="minorHAnsi"/>
+          <w:b/>
+          <w:lang w:bidi="en-US"/>
+        </w:rPr>
+        <w:t>Hoves succes scenarie:</w:t>
+      </w:r>
+    </w:p>
+    <w:p>
+      <w:pPr>
+        <w:pStyle w:val="Ingenafstand"/>
+        <w:numPr>
+          <w:ilvl w:val="0"/>
+          <w:numId w:val="7"/>
+        </w:numPr>
+        <w:rPr>
+          <w:rFonts w:cstheme="minorHAnsi"/>
+        </w:rPr>
+      </w:pPr>
+      <w:r>
+        <w:rPr>
+          <w:rFonts w:cstheme="minorHAnsi"/>
+        </w:rPr>
+        <w:t xml:space="preserve">Brugeren angiver </w:t>
+      </w:r>
+      <w:r>
+        <w:rPr>
+          <w:rFonts w:cstheme="minorHAnsi"/>
+          <w:lang w:bidi="en-US"/>
+        </w:rPr>
+        <w:t>Person oplysninger (</w:t>
+      </w:r>
+      <w:proofErr w:type="spellStart"/>
+      <w:r>
+        <w:rPr>
+          <w:rFonts w:cstheme="minorHAnsi"/>
+          <w:lang w:bidi="en-US"/>
+        </w:rPr>
+        <w:t>name</w:t>
+      </w:r>
+      <w:proofErr w:type="spellEnd"/>
+      <w:r>
+        <w:rPr>
+          <w:rFonts w:cstheme="minorHAnsi"/>
+          <w:lang w:bidi="en-US"/>
+        </w:rPr>
+        <w:t xml:space="preserve">, </w:t>
+      </w:r>
+      <w:proofErr w:type="spellStart"/>
+      <w:r>
+        <w:rPr>
+          <w:rFonts w:cstheme="minorHAnsi"/>
+          <w:lang w:bidi="en-US"/>
+        </w:rPr>
+        <w:t>address</w:t>
+      </w:r>
+      <w:proofErr w:type="spellEnd"/>
+      <w:r>
+        <w:rPr>
+          <w:rFonts w:cstheme="minorHAnsi"/>
+          <w:lang w:bidi="en-US"/>
+        </w:rPr>
+        <w:t xml:space="preserve">, </w:t>
+      </w:r>
+      <w:proofErr w:type="spellStart"/>
+      <w:r>
+        <w:rPr>
+          <w:rFonts w:cstheme="minorHAnsi"/>
+          <w:lang w:bidi="en-US"/>
+        </w:rPr>
+        <w:t>zip</w:t>
+      </w:r>
+      <w:proofErr w:type="spellEnd"/>
+      <w:r>
+        <w:rPr>
+          <w:rFonts w:cstheme="minorHAnsi"/>
+          <w:lang w:bidi="en-US"/>
+        </w:rPr>
+        <w:t xml:space="preserve">, </w:t>
+      </w:r>
+      <w:proofErr w:type="spellStart"/>
+      <w:r>
+        <w:rPr>
+          <w:rFonts w:cstheme="minorHAnsi"/>
+          <w:lang w:bidi="en-US"/>
+        </w:rPr>
+        <w:t>phoneNumber</w:t>
+      </w:r>
+      <w:proofErr w:type="spellEnd"/>
+      <w:r>
+        <w:rPr>
+          <w:rFonts w:cstheme="minorHAnsi"/>
+          <w:lang w:bidi="en-US"/>
+        </w:rPr>
+        <w:t>)</w:t>
+      </w:r>
+    </w:p>
+    <w:p>
+      <w:pPr>
+        <w:pStyle w:val="Ingenafstand"/>
+        <w:numPr>
+          <w:ilvl w:val="0"/>
+          <w:numId w:val="7"/>
+        </w:numPr>
+        <w:rPr>
+          <w:rFonts w:cstheme="minorHAnsi"/>
+        </w:rPr>
+      </w:pPr>
+      <w:r>
+        <w:rPr>
+          <w:rFonts w:cstheme="minorHAnsi"/>
+        </w:rPr>
+        <w:t xml:space="preserve">Systemet accepterer og opretter et </w:t>
+      </w:r>
+      <w:r>
+        <w:rPr>
+          <w:rFonts w:cstheme="minorHAnsi"/>
+          <w:lang w:bidi="en-US"/>
+        </w:rPr>
+        <w:t>Person objekt</w:t>
+      </w:r>
+    </w:p>
+    <w:p>
+      <w:pPr>
+        <w:pStyle w:val="Ingenafstand"/>
+        <w:rPr>
+          <w:rFonts w:cstheme="minorHAnsi"/>
+        </w:rPr>
+      </w:pPr>
+    </w:p>
+    <w:p>
+      <w:pPr>
+        <w:pStyle w:val="Ingenafstand"/>
+        <w:rPr>
+          <w:rFonts w:cstheme="minorHAnsi"/>
+        </w:rPr>
+      </w:pPr>
+      <w:proofErr w:type="spellStart"/>
+      <w:r>
+        <w:rPr>
+          <w:rFonts w:cstheme="minorHAnsi"/>
+        </w:rPr>
+        <w:t>find</w:t>
+      </w:r>
+      <w:r>
+        <w:rPr>
+          <w:rFonts w:cstheme="minorHAnsi"/>
+          <w:lang w:bidi="en-US"/>
+        </w:rPr>
+        <w:t>Person</w:t>
+      </w:r>
+      <w:proofErr w:type="spellEnd"/>
+      <w:r>
+        <w:rPr>
+          <w:rFonts w:cstheme="minorHAnsi"/>
+        </w:rPr>
+        <w:t xml:space="preserve"> ”R”</w:t>
+      </w:r>
+    </w:p>
+    <w:p>
+      <w:pPr>
+        <w:pStyle w:val="Ingenafstand"/>
+        <w:rPr>
+          <w:rFonts w:cstheme="minorHAnsi"/>
+        </w:rPr>
+      </w:pPr>
+      <w:r>
+        <w:rPr>
+          <w:rFonts w:cstheme="minorHAnsi"/>
+          <w:b/>
+        </w:rPr>
+        <w:t>Primær aktør:</w:t>
+      </w:r>
+      <w:r>
+        <w:rPr>
+          <w:rFonts w:cstheme="minorHAnsi"/>
+        </w:rPr>
+        <w:t xml:space="preserve"> </w:t>
+      </w:r>
+      <w:proofErr w:type="spellStart"/>
+      <w:r>
+        <w:rPr>
+          <w:rFonts w:cstheme="minorHAnsi"/>
+        </w:rPr>
+        <w:t>User</w:t>
+      </w:r>
+      <w:proofErr w:type="spellEnd"/>
+      <w:r>
+        <w:rPr>
+          <w:rFonts w:cstheme="minorHAnsi"/>
+        </w:rPr>
+        <w:t xml:space="preserve"> </w:t>
+      </w:r>
+    </w:p>
+    <w:p>
+      <w:pPr>
+        <w:pStyle w:val="Ingenafstand"/>
+        <w:rPr>
+          <w:rFonts w:cstheme="minorHAnsi"/>
+        </w:rPr>
+      </w:pPr>
+      <w:proofErr w:type="spellStart"/>
+      <w:r>
+        <w:rPr>
+          <w:rFonts w:cstheme="minorHAnsi"/>
+          <w:b/>
+          <w:lang w:bidi="en-US"/>
+        </w:rPr>
+        <w:t>Pre-betingelse</w:t>
+      </w:r>
+      <w:proofErr w:type="spellEnd"/>
+      <w:r>
+        <w:rPr>
+          <w:rFonts w:cstheme="minorHAnsi"/>
+          <w:b/>
+          <w:lang w:bidi="en-US"/>
+        </w:rPr>
+        <w:t>:</w:t>
+      </w:r>
+      <w:r>
+        <w:rPr>
+          <w:rFonts w:cstheme="minorHAnsi"/>
+          <w:lang w:bidi="en-US"/>
+        </w:rPr>
+        <w:t xml:space="preserve"> Person </w:t>
+      </w:r>
+      <w:r>
+        <w:rPr>
+          <w:rFonts w:cstheme="minorHAnsi"/>
+        </w:rPr>
+        <w:t>objekt er oprettet</w:t>
+      </w:r>
+    </w:p>
+    <w:p>
+      <w:pPr>
+        <w:pStyle w:val="Ingenafstand"/>
+        <w:rPr>
+          <w:rFonts w:cstheme="minorHAnsi"/>
+        </w:rPr>
+      </w:pPr>
+      <w:r>
+        <w:rPr>
+          <w:rFonts w:cstheme="minorHAnsi"/>
+          <w:b/>
+          <w:lang w:bidi="en-US"/>
+        </w:rPr>
+        <w:t>Post-betingelse:</w:t>
+      </w:r>
+      <w:r>
+        <w:rPr>
+          <w:rFonts w:cstheme="minorHAnsi"/>
+        </w:rPr>
+        <w:t xml:space="preserve"> </w:t>
+      </w:r>
+      <w:r>
+        <w:rPr>
+          <w:rFonts w:cstheme="minorHAnsi"/>
+          <w:lang w:bidi="en-US"/>
+        </w:rPr>
+        <w:t xml:space="preserve">Person </w:t>
+      </w:r>
+      <w:r>
+        <w:rPr>
+          <w:rFonts w:cstheme="minorHAnsi"/>
+        </w:rPr>
+        <w:t>objekt er fundet</w:t>
+      </w:r>
+    </w:p>
+    <w:p>
+      <w:pPr>
+        <w:pStyle w:val="Ingenafstand"/>
+        <w:rPr>
+          <w:rFonts w:cstheme="minorHAnsi"/>
+          <w:b/>
+        </w:rPr>
+      </w:pPr>
+      <w:r>
+        <w:rPr>
+          <w:rFonts w:cstheme="minorHAnsi"/>
+          <w:b/>
+        </w:rPr>
+        <w:t>Hoves succes scenarie:</w:t>
+      </w:r>
+    </w:p>
+    <w:p>
+      <w:pPr>
+        <w:pStyle w:val="Ingenafstand"/>
+        <w:numPr>
+          <w:ilvl w:val="0"/>
+          <w:numId w:val="7"/>
+        </w:numPr>
+        <w:rPr>
+          <w:rFonts w:cstheme="minorHAnsi"/>
+        </w:rPr>
+      </w:pPr>
+      <w:r>
+        <w:rPr>
+          <w:rFonts w:cstheme="minorHAnsi"/>
+        </w:rPr>
+        <w:t xml:space="preserve">Brugeren angiver det rigtige </w:t>
+      </w:r>
+      <w:proofErr w:type="spellStart"/>
+      <w:r>
+        <w:rPr>
+          <w:rFonts w:cstheme="minorHAnsi"/>
+        </w:rPr>
+        <w:t>person.id</w:t>
+      </w:r>
+      <w:proofErr w:type="spellEnd"/>
+    </w:p>
+    <w:p>
+      <w:pPr>
+        <w:pStyle w:val="Ingenafstand"/>
+        <w:numPr>
+          <w:ilvl w:val="0"/>
+          <w:numId w:val="7"/>
+        </w:numPr>
+        <w:rPr>
+          <w:rFonts w:cstheme="minorHAnsi"/>
+        </w:rPr>
+      </w:pPr>
+      <w:r>
+        <w:rPr>
+          <w:rFonts w:cstheme="minorHAnsi"/>
+        </w:rPr>
+        <w:t>System</w:t>
+      </w:r>
+      <w:r>
+        <w:rPr>
+          <w:rFonts w:cstheme="minorHAnsi"/>
+        </w:rPr>
+        <w:t>et</w:t>
+      </w:r>
+      <w:r>
+        <w:rPr>
+          <w:rFonts w:cstheme="minorHAnsi"/>
+        </w:rPr>
+        <w:t xml:space="preserve"> accepterer oplysningerne og finder </w:t>
+      </w:r>
+      <w:r>
+        <w:rPr>
+          <w:rFonts w:cstheme="minorHAnsi"/>
+        </w:rPr>
+        <w:t>det søgte person objekt</w:t>
+      </w:r>
+    </w:p>
+    <w:p>
+      <w:pPr>
+        <w:pStyle w:val="Ingenafstand"/>
+        <w:numPr>
+          <w:ilvl w:val="0"/>
+          <w:numId w:val="7"/>
+        </w:numPr>
+        <w:rPr>
+          <w:rFonts w:cstheme="minorHAnsi"/>
+        </w:rPr>
+      </w:pPr>
+      <w:r>
+        <w:rPr>
+          <w:rFonts w:cstheme="minorHAnsi"/>
+        </w:rPr>
+        <w:t>S</w:t>
+      </w:r>
+      <w:r>
+        <w:rPr>
+          <w:rFonts w:cstheme="minorHAnsi"/>
+        </w:rPr>
+        <w:t>ystem returnerer det søgte person objekt</w:t>
+      </w:r>
+    </w:p>
+    <w:p>
+      <w:pPr>
+        <w:pStyle w:val="Ingenafstand"/>
+        <w:rPr>
+          <w:rFonts w:cstheme="minorHAnsi"/>
+        </w:rPr>
+      </w:pPr>
+    </w:p>
+    <w:p>
+      <w:pPr>
+        <w:pStyle w:val="Ingenafstand"/>
+        <w:rPr>
+          <w:rFonts w:cstheme="minorHAnsi"/>
+        </w:rPr>
+      </w:pPr>
+      <w:proofErr w:type="spellStart"/>
+      <w:r>
+        <w:rPr>
+          <w:rFonts w:cstheme="minorHAnsi"/>
+        </w:rPr>
+        <w:t>update</w:t>
+      </w:r>
+      <w:r>
+        <w:rPr>
+          <w:rFonts w:cstheme="minorHAnsi"/>
+          <w:lang w:bidi="en-US"/>
+        </w:rPr>
+        <w:t>Person</w:t>
+      </w:r>
+      <w:proofErr w:type="spellEnd"/>
+      <w:r>
+        <w:rPr>
+          <w:rFonts w:cstheme="minorHAnsi"/>
+        </w:rPr>
+        <w:t xml:space="preserve"> ”U”</w:t>
+      </w:r>
+    </w:p>
+    <w:p>
+      <w:pPr>
+        <w:pStyle w:val="Ingenafstand"/>
+        <w:rPr>
+          <w:rFonts w:cstheme="minorHAnsi"/>
+        </w:rPr>
+      </w:pPr>
+      <w:r>
+        <w:rPr>
+          <w:rFonts w:cstheme="minorHAnsi"/>
+          <w:b/>
+        </w:rPr>
+        <w:t>Primær aktør:</w:t>
+      </w:r>
+      <w:r>
+        <w:rPr>
+          <w:rFonts w:cstheme="minorHAnsi"/>
+        </w:rPr>
+        <w:t xml:space="preserve"> </w:t>
+      </w:r>
+      <w:proofErr w:type="spellStart"/>
+      <w:r>
+        <w:rPr>
+          <w:rFonts w:cstheme="minorHAnsi"/>
+        </w:rPr>
+        <w:t>User</w:t>
+      </w:r>
+      <w:proofErr w:type="spellEnd"/>
+      <w:r>
+        <w:rPr>
+          <w:rFonts w:cstheme="minorHAnsi"/>
+        </w:rPr>
+        <w:t xml:space="preserve"> </w:t>
+      </w:r>
+    </w:p>
+    <w:p>
+      <w:pPr>
+        <w:pStyle w:val="Ingenafstand"/>
+        <w:rPr>
+          <w:rFonts w:cstheme="minorHAnsi"/>
+        </w:rPr>
+      </w:pPr>
+      <w:proofErr w:type="spellStart"/>
+      <w:r>
+        <w:rPr>
+          <w:rFonts w:cstheme="minorHAnsi"/>
+          <w:b/>
+          <w:lang w:bidi="en-US"/>
+        </w:rPr>
+        <w:t>Pre-betingelse</w:t>
+      </w:r>
+      <w:proofErr w:type="spellEnd"/>
+      <w:r>
+        <w:rPr>
+          <w:rFonts w:cstheme="minorHAnsi"/>
+          <w:b/>
+        </w:rPr>
+        <w:t>:</w:t>
+      </w:r>
+      <w:r>
+        <w:rPr>
+          <w:rFonts w:cstheme="minorHAnsi"/>
+        </w:rPr>
+        <w:t xml:space="preserve"> </w:t>
+      </w:r>
+      <w:r>
+        <w:rPr>
+          <w:rFonts w:cstheme="minorHAnsi"/>
+          <w:lang w:bidi="en-US"/>
+        </w:rPr>
+        <w:t xml:space="preserve">Person </w:t>
+      </w:r>
+      <w:r>
+        <w:rPr>
+          <w:rFonts w:cstheme="minorHAnsi"/>
+        </w:rPr>
+        <w:t>objekt er fundet</w:t>
+      </w:r>
+    </w:p>
+    <w:p>
+      <w:pPr>
+        <w:pStyle w:val="Ingenafstand"/>
+        <w:rPr>
+          <w:rFonts w:cstheme="minorHAnsi"/>
+        </w:rPr>
+      </w:pPr>
+      <w:r>
+        <w:rPr>
+          <w:rFonts w:cstheme="minorHAnsi"/>
+          <w:b/>
+          <w:lang w:bidi="en-US"/>
+        </w:rPr>
+        <w:t>Post-betingelse:</w:t>
+      </w:r>
+      <w:r>
+        <w:rPr>
+          <w:rFonts w:cstheme="minorHAnsi"/>
+        </w:rPr>
+        <w:t xml:space="preserve"> Systemet opdater</w:t>
+      </w:r>
+      <w:r>
+        <w:rPr>
+          <w:rFonts w:cstheme="minorHAnsi"/>
+        </w:rPr>
+        <w:t>er</w:t>
+      </w:r>
+      <w:r>
+        <w:rPr>
+          <w:rFonts w:cstheme="minorHAnsi"/>
+        </w:rPr>
+        <w:t xml:space="preserve"> </w:t>
+      </w:r>
+      <w:r>
+        <w:rPr>
+          <w:rFonts w:cstheme="minorHAnsi"/>
+          <w:lang w:bidi="en-US"/>
+        </w:rPr>
+        <w:t>p</w:t>
+      </w:r>
+      <w:r>
+        <w:rPr>
+          <w:rFonts w:cstheme="minorHAnsi"/>
+          <w:lang w:bidi="en-US"/>
+        </w:rPr>
+        <w:t xml:space="preserve">erson </w:t>
+      </w:r>
+      <w:r>
+        <w:rPr>
+          <w:rFonts w:cstheme="minorHAnsi"/>
+        </w:rPr>
+        <w:t>objekt</w:t>
+      </w:r>
+    </w:p>
+    <w:p>
+      <w:pPr>
+        <w:pStyle w:val="Ingenafstand"/>
+        <w:rPr>
+          <w:rFonts w:cstheme="minorHAnsi"/>
+          <w:b/>
+        </w:rPr>
+      </w:pPr>
+      <w:r>
+        <w:rPr>
+          <w:rFonts w:cstheme="minorHAnsi"/>
+          <w:b/>
+        </w:rPr>
+        <w:t>Hoves succes scenarie:</w:t>
+      </w:r>
+    </w:p>
+    <w:p>
+      <w:pPr>
+        <w:pStyle w:val="Ingenafstand"/>
+        <w:numPr>
+          <w:ilvl w:val="0"/>
+          <w:numId w:val="7"/>
+        </w:numPr>
+        <w:rPr>
+          <w:rFonts w:cstheme="minorHAnsi"/>
+        </w:rPr>
+      </w:pPr>
+      <w:r>
+        <w:rPr>
+          <w:rFonts w:cstheme="minorHAnsi"/>
+        </w:rPr>
+        <w:t>Brugeren ændrer person objektets oplysninger i systemet</w:t>
+      </w:r>
+    </w:p>
+    <w:p>
+      <w:pPr>
+        <w:pStyle w:val="Ingenafstand"/>
+        <w:numPr>
+          <w:ilvl w:val="0"/>
+          <w:numId w:val="7"/>
+        </w:numPr>
+        <w:rPr>
+          <w:rFonts w:cstheme="minorHAnsi"/>
+        </w:rPr>
+      </w:pPr>
+      <w:r>
+        <w:rPr>
+          <w:rFonts w:cstheme="minorHAnsi"/>
+        </w:rPr>
+        <w:t>Systemet accepterer oplysningerne og opdater</w:t>
+      </w:r>
+      <w:r>
+        <w:rPr>
+          <w:rFonts w:cstheme="minorHAnsi"/>
+        </w:rPr>
+        <w:t>er</w:t>
+      </w:r>
+      <w:r>
+        <w:rPr>
+          <w:rFonts w:cstheme="minorHAnsi"/>
+        </w:rPr>
+        <w:t xml:space="preserve"> </w:t>
+      </w:r>
+      <w:r>
+        <w:rPr>
+          <w:rFonts w:cstheme="minorHAnsi"/>
+          <w:lang w:bidi="en-US"/>
+        </w:rPr>
+        <w:t>p</w:t>
+      </w:r>
+      <w:r>
+        <w:rPr>
+          <w:rFonts w:cstheme="minorHAnsi"/>
+          <w:lang w:bidi="en-US"/>
+        </w:rPr>
+        <w:t xml:space="preserve">erson </w:t>
+      </w:r>
+      <w:r>
+        <w:rPr>
+          <w:rFonts w:cstheme="minorHAnsi"/>
+        </w:rPr>
+        <w:t>objekt</w:t>
+      </w:r>
+      <w:r>
+        <w:rPr>
+          <w:rFonts w:cstheme="minorHAnsi"/>
+        </w:rPr>
+        <w:t>et</w:t>
+      </w:r>
+    </w:p>
+    <w:p>
+      <w:pPr>
+        <w:pStyle w:val="Ingenafstand"/>
+        <w:ind w:left="720"/>
+        <w:rPr>
+          <w:rFonts w:cstheme="minorHAnsi"/>
+        </w:rPr>
+      </w:pPr>
+    </w:p>
+    <w:p>
+      <w:pPr>
+        <w:pStyle w:val="Ingenafstand"/>
+        <w:rPr>
+          <w:rFonts w:cstheme="minorHAnsi"/>
+        </w:rPr>
+      </w:pPr>
+      <w:proofErr w:type="spellStart"/>
+      <w:r>
+        <w:rPr>
+          <w:rFonts w:cstheme="minorHAnsi"/>
+        </w:rPr>
+        <w:t>delete</w:t>
+      </w:r>
+      <w:r>
+        <w:rPr>
+          <w:rFonts w:cstheme="minorHAnsi"/>
+          <w:lang w:bidi="en-US"/>
+        </w:rPr>
+        <w:t>Person</w:t>
+      </w:r>
+      <w:proofErr w:type="spellEnd"/>
+      <w:r>
+        <w:rPr>
+          <w:rFonts w:cstheme="minorHAnsi"/>
+        </w:rPr>
+        <w:t xml:space="preserve"> ”D”</w:t>
+      </w:r>
+    </w:p>
+    <w:p>
+      <w:pPr>
+        <w:pStyle w:val="Ingenafstand"/>
+        <w:rPr>
+          <w:rFonts w:cstheme="minorHAnsi"/>
+        </w:rPr>
+      </w:pPr>
+      <w:r>
+        <w:rPr>
+          <w:rFonts w:cstheme="minorHAnsi"/>
+          <w:b/>
+        </w:rPr>
+        <w:t>Primær aktør:</w:t>
+      </w:r>
+      <w:r>
+        <w:rPr>
+          <w:rFonts w:cstheme="minorHAnsi"/>
+        </w:rPr>
+        <w:t xml:space="preserve"> </w:t>
+      </w:r>
+      <w:proofErr w:type="spellStart"/>
+      <w:r>
+        <w:rPr>
+          <w:rFonts w:cstheme="minorHAnsi"/>
+        </w:rPr>
+        <w:t>User</w:t>
+      </w:r>
+      <w:proofErr w:type="spellEnd"/>
+      <w:r>
+        <w:rPr>
+          <w:rFonts w:cstheme="minorHAnsi"/>
+        </w:rPr>
+        <w:t xml:space="preserve"> </w:t>
+      </w:r>
+    </w:p>
+    <w:p>
+      <w:pPr>
+        <w:pStyle w:val="Ingenafstand"/>
+        <w:rPr>
+          <w:rFonts w:cstheme="minorHAnsi"/>
+        </w:rPr>
+      </w:pPr>
+      <w:proofErr w:type="spellStart"/>
+      <w:r>
+        <w:rPr>
+          <w:rFonts w:cstheme="minorHAnsi"/>
+          <w:b/>
+          <w:lang w:bidi="en-US"/>
+        </w:rPr>
+        <w:t>Pre-betingelse</w:t>
+      </w:r>
+      <w:proofErr w:type="spellEnd"/>
+      <w:r>
+        <w:rPr>
+          <w:rFonts w:cstheme="minorHAnsi"/>
+          <w:b/>
+        </w:rPr>
+        <w:t>:</w:t>
+      </w:r>
+      <w:r>
+        <w:rPr>
+          <w:rFonts w:cstheme="minorHAnsi"/>
+        </w:rPr>
+        <w:t xml:space="preserve"> </w:t>
+      </w:r>
+      <w:r>
+        <w:rPr>
+          <w:rFonts w:cstheme="minorHAnsi"/>
+          <w:lang w:bidi="en-US"/>
+        </w:rPr>
+        <w:t xml:space="preserve">Person </w:t>
+      </w:r>
+      <w:r>
+        <w:rPr>
+          <w:rFonts w:cstheme="minorHAnsi"/>
+        </w:rPr>
+        <w:t>objekt er fundet i systemet</w:t>
+      </w:r>
+    </w:p>
+    <w:p>
+      <w:pPr>
+        <w:pStyle w:val="Ingenafstand"/>
+        <w:rPr>
+          <w:rFonts w:cstheme="minorHAnsi"/>
+        </w:rPr>
+      </w:pPr>
+      <w:r>
+        <w:rPr>
+          <w:rFonts w:cstheme="minorHAnsi"/>
+          <w:b/>
+          <w:lang w:bidi="en-US"/>
+        </w:rPr>
+        <w:t>Post-betingelse:</w:t>
+      </w:r>
+      <w:r>
+        <w:rPr>
+          <w:rFonts w:cstheme="minorHAnsi"/>
+        </w:rPr>
+        <w:t xml:space="preserve"> Systemet har slettet </w:t>
+      </w:r>
+      <w:r>
+        <w:rPr>
+          <w:rFonts w:cstheme="minorHAnsi"/>
+          <w:lang w:bidi="en-US"/>
+        </w:rPr>
+        <w:t xml:space="preserve">Person </w:t>
+      </w:r>
+      <w:r>
+        <w:rPr>
+          <w:rFonts w:cstheme="minorHAnsi"/>
+        </w:rPr>
+        <w:t>objekt</w:t>
+      </w:r>
+    </w:p>
+    <w:p>
+      <w:pPr>
+        <w:pStyle w:val="Ingenafstand"/>
+        <w:rPr>
+          <w:rFonts w:cstheme="minorHAnsi"/>
+          <w:b/>
+        </w:rPr>
+      </w:pPr>
+      <w:r>
+        <w:rPr>
+          <w:rFonts w:cstheme="minorHAnsi"/>
+          <w:b/>
+        </w:rPr>
+        <w:t>Hoves succes scenarie:</w:t>
+      </w:r>
+    </w:p>
+    <w:p>
+      <w:pPr>
+        <w:pStyle w:val="Ingenafstand"/>
+        <w:numPr>
+          <w:ilvl w:val="0"/>
+          <w:numId w:val="7"/>
+        </w:numPr>
+        <w:rPr>
+          <w:rFonts w:cstheme="minorHAnsi"/>
+        </w:rPr>
+      </w:pPr>
+      <w:r>
+        <w:rPr>
+          <w:rFonts w:cstheme="minorHAnsi"/>
+        </w:rPr>
+        <w:t xml:space="preserve">Brugeren </w:t>
+      </w:r>
+      <w:r>
+        <w:rPr>
+          <w:rFonts w:cstheme="minorHAnsi"/>
+        </w:rPr>
+        <w:t>sletter person objektet i systemet</w:t>
+      </w:r>
+    </w:p>
+    <w:p>
+      <w:pPr>
+        <w:pStyle w:val="Ingenafstand"/>
+        <w:numPr>
+          <w:ilvl w:val="0"/>
+          <w:numId w:val="7"/>
+        </w:numPr>
+        <w:rPr>
+          <w:rFonts w:cstheme="minorHAnsi"/>
+        </w:rPr>
+      </w:pPr>
+      <w:r>
+        <w:rPr>
+          <w:rFonts w:cstheme="minorHAnsi"/>
+        </w:rPr>
+        <w:t xml:space="preserve">System accepterer </w:t>
+      </w:r>
+      <w:r>
+        <w:rPr>
+          <w:rFonts w:cstheme="minorHAnsi"/>
+        </w:rPr>
+        <w:t>og sletter person objektet</w:t>
+      </w:r>
+    </w:p>
+    <w:p/>
+    <w:p>
+      <w:r>
+        <w:t xml:space="preserve">Ovenstående </w:t>
+      </w:r>
+      <w:proofErr w:type="spellStart"/>
+      <w:r>
+        <w:t>use</w:t>
+      </w:r>
+      <w:proofErr w:type="spellEnd"/>
+      <w:r>
+        <w:t xml:space="preserve"> case er skrevet som CRUD, og giver anledning til følgende SSD.</w:t>
+      </w:r>
+    </w:p>
+    <w:p>
+      <w:r>
+        <w:br w:type="page"/>
+      </w:r>
+    </w:p>
+    <w:p>
+      <w:pPr>
+        <w:pStyle w:val="Overskrift3"/>
+      </w:pPr>
+      <w:r>
+        <w:lastRenderedPageBreak/>
+        <w:t>3.2 System Sekvens</w:t>
+      </w:r>
+      <w:r>
+        <w:t>diagram</w:t>
+      </w:r>
+      <w:r>
+        <w:t xml:space="preserve"> og operationskontrakter</w:t>
+      </w:r>
+    </w:p>
+    <w:p>
+      <w:r>
+        <w:rPr>
+          <w:rStyle w:val="Overskrift4Tegn"/>
+        </w:rPr>
+        <w:t>SSD</w:t>
+      </w:r>
+      <w:r>
+        <w:br/>
+      </w:r>
+      <w:r>
+        <w:t xml:space="preserve">SSD </w:t>
+      </w:r>
+      <w:r>
+        <w:t>er et forhandlingsforløb som viser aktøren, systemet og de systemhændelser/input aktøren genererer i forhold til systemet, deres rækkefølge, samt systemets respons på dette.</w:t>
+      </w:r>
+    </w:p>
+    <w:p>
+      <w:r>
+        <w:rPr>
+          <w:rStyle w:val="Overskrift4Tegn"/>
+        </w:rPr>
+        <w:t>SSD syntaks</w:t>
+      </w:r>
+      <w:r>
+        <w:br/>
+        <w:t>Når der er tale om design, bliver systemhændelserne til de metode</w:t>
+      </w:r>
+      <w:r>
+        <w:t>r,</w:t>
+      </w:r>
+      <w:r>
+        <w:t xml:space="preserve"> som aktøren bruger i forho</w:t>
+      </w:r>
+      <w:r>
+        <w:t>ld til systemet,</w:t>
+      </w:r>
+      <w:r>
+        <w:t xml:space="preserve"> </w:t>
+      </w:r>
+      <w:r>
+        <w:t xml:space="preserve">derfor angives der også </w:t>
+      </w:r>
+      <w:r>
+        <w:t>parametre for både inpu</w:t>
+      </w:r>
+      <w:r>
+        <w:t>t</w:t>
+      </w:r>
+      <w:r>
+        <w:t>t</w:t>
+      </w:r>
+      <w:r>
+        <w:t xml:space="preserve">et </w:t>
+      </w:r>
+      <w:proofErr w:type="spellStart"/>
+      <w:r>
+        <w:t>til-</w:t>
+      </w:r>
+      <w:proofErr w:type="spellEnd"/>
+      <w:r>
+        <w:t xml:space="preserve"> og</w:t>
+      </w:r>
+      <w:r>
+        <w:t xml:space="preserve"> responsen fr</w:t>
+      </w:r>
+      <w:r>
+        <w:t xml:space="preserve">a </w:t>
+      </w:r>
+      <w:r>
+        <w:t>systemet – hvis der er nogle parametre.</w:t>
+      </w:r>
+    </w:p>
+    <w:p>
+      <w:r>
+        <w:rPr>
+          <w:rStyle w:val="Overskrift4Tegn"/>
+        </w:rPr>
+        <w:t>Operationskontrakter</w:t>
+      </w:r>
+      <w:r>
+        <w:br/>
+        <w:t xml:space="preserve">En operationskontrakt beskriver i detaljer hvilken tilstand systemets objekter efterlades i, efter systemoperationen er udført, i bund og grund kobles </w:t>
+      </w:r>
+      <w:proofErr w:type="spellStart"/>
+      <w:r>
+        <w:t>use</w:t>
+      </w:r>
+      <w:proofErr w:type="spellEnd"/>
+      <w:r>
+        <w:t xml:space="preserve"> cases (funktionaliteten) og domænemodel en (informationen) her sammen.</w:t>
+      </w:r>
+    </w:p>
+    <w:p>
+      <w:r>
+        <w:t>Der skrives kontrakter for de operationer der ændrer tilstanden i systemets domæne ved deres udførsel, altså hver gang der er tale om en opdatering.</w:t>
+      </w:r>
+    </w:p>
+    <w:p>
+      <w:r>
+        <w:rPr>
+          <w:noProof/>
+          <w:lang w:eastAsia="da-DK"/>
+        </w:rPr>
+        <w:drawing>
+          <wp:anchor distT="0" distB="0" distL="114300" distR="114300" simplePos="0" relativeHeight="251658240" behindDoc="1" locked="0" layoutInCell="1" allowOverlap="1">
+            <wp:simplePos x="0" y="0"/>
+            <wp:positionH relativeFrom="column">
+              <wp:posOffset>184785</wp:posOffset>
+            </wp:positionH>
+            <wp:positionV relativeFrom="paragraph">
+              <wp:posOffset>330200</wp:posOffset>
+            </wp:positionV>
+            <wp:extent cx="5781675" cy="3895725"/>
+            <wp:effectExtent l="0" t="0" r="0" b="0"/>
+            <wp:wrapNone/>
+            <wp:docPr id="6" name="Billede 6"/>
+            <wp:cNvGraphicFramePr>
+              <a:graphicFrameLocks xmlns:a="http://schemas.openxmlformats.org/drawingml/2006/main" noChangeAspect="1"/>
+            </wp:cNvGraphicFramePr>
+            <a:graphic xmlns:a="http://schemas.openxmlformats.org/drawingml/2006/main">
+              <a:graphicData uri="http://schemas.openxmlformats.org/drawingml/2006/picture">
+                <pic:pic xmlns:pic="http://schemas.openxmlformats.org/drawingml/2006/picture">
+                  <pic:nvPicPr>
+                    <pic:cNvPr id="0" name="Picture 6"/>
+                    <pic:cNvPicPr>
+                      <a:picLocks noChangeAspect="1" noChangeArrowheads="1"/>
+                    </pic:cNvPicPr>
+                  </pic:nvPicPr>
+                  <pic:blipFill>
+                    <a:blip r:embed="rId5" cstate="print"/>
+                    <a:srcRect/>
+                    <a:stretch>
+                      <a:fillRect/>
+                    </a:stretch>
+                  </pic:blipFill>
+                  <pic:spPr bwMode="auto">
+                    <a:xfrm>
+                      <a:off x="0" y="0"/>
+                      <a:ext cx="5781675" cy="3895725"/>
+                    </a:xfrm>
+                    <a:prstGeom prst="rect">
+                      <a:avLst/>
+                    </a:prstGeom>
+                    <a:noFill/>
+                    <a:ln w="9525">
+                      <a:noFill/>
+                      <a:miter lim="800000"/>
+                      <a:headEnd/>
+                      <a:tailEnd/>
+                    </a:ln>
+                  </pic:spPr>
+                </pic:pic>
+              </a:graphicData>
+            </a:graphic>
+          </wp:anchor>
+        </w:drawing>
+      </w:r>
+      <w:r>
+        <w:br/>
+      </w:r>
+    </w:p>
+    <w:p/>
+    <w:p/>
+    <w:p/>
+    <w:p/>
+    <w:p/>
+    <w:p/>
+    <w:p/>
+    <w:p/>
+    <w:p/>
+    <w:p/>
+    <w:p>
+      <w:r>
+        <w:br/>
+      </w:r>
+      <w:r>
+        <w:br/>
+      </w:r>
+      <w:r>
+        <w:t>Ovenstående SSD har følgende operationskontrakter.</w:t>
+      </w:r>
+    </w:p>
+    <w:p>
+      <w:r>
+        <w:br w:type="page"/>
+      </w:r>
+    </w:p>
+    <w:p>
+      <w:r>
+        <w:rPr>
+          <w:noProof/>
+          <w:lang w:eastAsia="da-DK"/>
+        </w:rPr>
+        <w:lastRenderedPageBreak/>
+        <w:drawing>
+          <wp:anchor distT="0" distB="0" distL="114300" distR="114300" simplePos="0" relativeHeight="251659264" behindDoc="1" locked="0" layoutInCell="1" allowOverlap="1">
+            <wp:simplePos x="0" y="0"/>
+            <wp:positionH relativeFrom="column">
+              <wp:posOffset>-272415</wp:posOffset>
+            </wp:positionH>
+            <wp:positionV relativeFrom="paragraph">
+              <wp:posOffset>-556260</wp:posOffset>
+            </wp:positionV>
+            <wp:extent cx="4848225" cy="5191125"/>
+            <wp:effectExtent l="0" t="0" r="0" b="0"/>
+            <wp:wrapNone/>
+            <wp:docPr id="11" name="Billede 11"/>
+            <wp:cNvGraphicFramePr>
+              <a:graphicFrameLocks xmlns:a="http://schemas.openxmlformats.org/drawingml/2006/main" noChangeAspect="1"/>
+            </wp:cNvGraphicFramePr>
+            <a:graphic xmlns:a="http://schemas.openxmlformats.org/drawingml/2006/main">
+              <a:graphicData uri="http://schemas.openxmlformats.org/drawingml/2006/picture">
+                <pic:pic xmlns:pic="http://schemas.openxmlformats.org/drawingml/2006/picture">
+                  <pic:nvPicPr>
+                    <pic:cNvPr id="0" name="Picture 11"/>
+                    <pic:cNvPicPr>
+                      <a:picLocks noChangeAspect="1" noChangeArrowheads="1"/>
+                    </pic:cNvPicPr>
+                  </pic:nvPicPr>
+                  <pic:blipFill>
+                    <a:blip r:embed="rId6" cstate="print"/>
+                    <a:srcRect/>
+                    <a:stretch>
+                      <a:fillRect/>
+                    </a:stretch>
+                  </pic:blipFill>
+                  <pic:spPr bwMode="auto">
+                    <a:xfrm>
+                      <a:off x="0" y="0"/>
+                      <a:ext cx="4848225" cy="5191125"/>
+                    </a:xfrm>
+                    <a:prstGeom prst="rect">
+                      <a:avLst/>
+                    </a:prstGeom>
+                    <a:noFill/>
+                    <a:ln w="9525">
+                      <a:noFill/>
+                      <a:miter lim="800000"/>
+                      <a:headEnd/>
+                      <a:tailEnd/>
+                    </a:ln>
+                  </pic:spPr>
+                </pic:pic>
+              </a:graphicData>
+            </a:graphic>
+          </wp:anchor>
+        </w:drawing>
+      </w:r>
+    </w:p>
+    <w:p/>
+    <w:p/>
+    <w:p/>
+    <w:p/>
+    <w:p/>
+    <w:p/>
+    <w:p/>
+    <w:p/>
+    <w:p/>
+    <w:p>
+      <w:pPr>
+        <w:rPr>
+          <w:rFonts w:asciiTheme="majorHAnsi" w:eastAsiaTheme="majorEastAsia" w:hAnsiTheme="majorHAnsi" w:cstheme="majorBidi"/>
+          <w:b/>
+          <w:bCs/>
+          <w:color w:val="4F81BD" w:themeColor="accent1"/>
+        </w:rPr>
+      </w:pPr>
+      <w:r>
+        <w:br w:type="page"/>
+      </w:r>
+    </w:p>
+    <w:p>
+      <w:pPr>
+        <w:pStyle w:val="Overskrift3"/>
+      </w:pPr>
+      <w:r>
+        <w:lastRenderedPageBreak/>
+        <w:t xml:space="preserve">3.3 </w:t>
+      </w:r>
+      <w:r>
+        <w:t>Interaktionsdiagram</w:t>
+      </w:r>
+    </w:p>
+    <w:p>
+      <w:pPr>
+        <w:pStyle w:val="Ingenafstand"/>
+      </w:pPr>
+      <w:r>
+        <w:t>På baggrund af vores SSD</w:t>
+      </w:r>
+      <w:r>
+        <w:t>,</w:t>
+      </w:r>
+      <w:r>
+        <w:t xml:space="preserve"> hvor vi finder ud af hvilke metoder</w:t>
+      </w:r>
+      <w:r>
+        <w:t>, som skal bruges i programmet ville inter</w:t>
+      </w:r>
+      <w:r>
+        <w:t xml:space="preserve">aktionsdiagrammet vise metoder som er angivet i SSD. Det ville være med til at giv et overblik over, hvilke klasse, som skal kommunikere med hinanden for at </w:t>
+      </w:r>
+      <w:proofErr w:type="spellStart"/>
+      <w:r>
+        <w:t>create</w:t>
+      </w:r>
+      <w:proofErr w:type="spellEnd"/>
+      <w:r>
+        <w:t xml:space="preserve"> en person.</w:t>
+      </w:r>
+      <w:r>
+        <w:t xml:space="preserve">  Dette overblik ville gøre det nemmere at programmere, for så ved man hvilke metoder som skal hører til hver klasse.</w:t>
+      </w:r>
+      <w:r>
+        <w:t xml:space="preserve"> </w:t>
+      </w:r>
+    </w:p>
+    <w:p>
+      <w:pPr>
+        <w:pStyle w:val="Ingenafstand"/>
+      </w:pPr>
+    </w:p>
+    <w:p>
+      <w:pPr>
+        <w:pStyle w:val="Ingenafstand"/>
+      </w:pPr>
+      <w:r>
+        <w:t>S</w:t>
+      </w:r>
+      <w:r>
+        <w:t xml:space="preserve">ekvensdiagram viser, hvordan vores controller kommunikere med modellaget, hvor CRUD bliver vist frem, </w:t>
+      </w:r>
+      <w:r>
+        <w:t xml:space="preserve">Metoden </w:t>
+      </w:r>
+      <w:proofErr w:type="spellStart"/>
+      <w:r>
+        <w:t>create</w:t>
+      </w:r>
+      <w:proofErr w:type="spellEnd"/>
+      <w:r>
+        <w:t xml:space="preserve"> </w:t>
+      </w:r>
+      <w:r>
+        <w:t xml:space="preserve">som først bliver afgivet i </w:t>
+      </w:r>
+      <w:proofErr w:type="spellStart"/>
+      <w:r>
+        <w:t>AddressCtr</w:t>
+      </w:r>
+      <w:proofErr w:type="spellEnd"/>
+      <w:r>
+        <w:t xml:space="preserve"> med variablene (</w:t>
+      </w:r>
+      <w:proofErr w:type="spellStart"/>
+      <w:r>
+        <w:t>getNextId</w:t>
+      </w:r>
+      <w:proofErr w:type="spellEnd"/>
+      <w:r>
+        <w:t xml:space="preserve">(), </w:t>
+      </w:r>
+      <w:proofErr w:type="spellStart"/>
+      <w:r>
+        <w:t>name</w:t>
+      </w:r>
+      <w:proofErr w:type="spellEnd"/>
+      <w:r>
+        <w:t xml:space="preserve">, </w:t>
+      </w:r>
+      <w:proofErr w:type="spellStart"/>
+      <w:r>
+        <w:t>address</w:t>
+      </w:r>
+      <w:proofErr w:type="spellEnd"/>
+      <w:r>
+        <w:t xml:space="preserve">, </w:t>
+      </w:r>
+      <w:proofErr w:type="spellStart"/>
+      <w:r>
+        <w:t>zip</w:t>
+      </w:r>
+      <w:proofErr w:type="spellEnd"/>
+      <w:r>
+        <w:t xml:space="preserve">, city, </w:t>
+      </w:r>
+      <w:proofErr w:type="spellStart"/>
+      <w:r>
+        <w:t>phoneNumber</w:t>
+      </w:r>
+      <w:proofErr w:type="spellEnd"/>
+      <w:r>
+        <w:t xml:space="preserve">) som så kalder klassen Person, hvor variablene bliver indsat i Person objektet som så sender det objekt tilbage til </w:t>
+      </w:r>
+      <w:proofErr w:type="spellStart"/>
+      <w:r>
+        <w:t>AddressCtr</w:t>
+      </w:r>
+      <w:proofErr w:type="spellEnd"/>
+      <w:r>
+        <w:t xml:space="preserve">, som så </w:t>
+      </w:r>
+      <w:proofErr w:type="spellStart"/>
+      <w:r>
+        <w:t>tilføjere</w:t>
+      </w:r>
+      <w:proofErr w:type="spellEnd"/>
+      <w:r>
+        <w:t xml:space="preserve"> den til vores samling af personer altså vores </w:t>
+      </w:r>
+      <w:proofErr w:type="spellStart"/>
+      <w:r>
+        <w:t>add</w:t>
+      </w:r>
+      <w:proofErr w:type="spellEnd"/>
+      <w:r>
+        <w:t xml:space="preserve"> Metode som har objekt Person med. </w:t>
+      </w:r>
+    </w:p>
+    <w:p>
+      <w:pPr>
+        <w:pStyle w:val="Ingenafstand"/>
+      </w:pPr>
+    </w:p>
+    <w:p>
+      <w:pPr>
+        <w:pStyle w:val="Ingenafstand"/>
+      </w:pPr>
+      <w:r>
+        <w:t xml:space="preserve">Metoden </w:t>
+      </w:r>
+      <w:proofErr w:type="spellStart"/>
+      <w:r>
+        <w:t>Read</w:t>
+      </w:r>
+      <w:proofErr w:type="spellEnd"/>
+      <w:r>
+        <w:t xml:space="preserve"> gør at </w:t>
+      </w:r>
+      <w:proofErr w:type="spellStart"/>
+      <w:r>
+        <w:t>Address</w:t>
+      </w:r>
+      <w:r>
+        <w:t>Ctr</w:t>
+      </w:r>
+      <w:proofErr w:type="spellEnd"/>
+      <w:r>
+        <w:t xml:space="preserve"> spørg på et id som en person objekt</w:t>
+      </w:r>
+      <w:r>
+        <w:t xml:space="preserve"> har</w:t>
+      </w:r>
+      <w:r>
+        <w:t xml:space="preserve">, som ligger i vores </w:t>
+      </w:r>
+      <w:proofErr w:type="spellStart"/>
+      <w:r>
+        <w:t>AdressBook</w:t>
+      </w:r>
+      <w:proofErr w:type="spellEnd"/>
+      <w:r>
+        <w:t xml:space="preserve">, f.eks. det objekt som vi lavede </w:t>
+      </w:r>
+      <w:r>
+        <w:t xml:space="preserve">før, som bliver søgt af </w:t>
+      </w:r>
+      <w:proofErr w:type="spellStart"/>
+      <w:r>
+        <w:t>Address</w:t>
+      </w:r>
+      <w:r>
+        <w:t>Ctr</w:t>
+      </w:r>
+      <w:proofErr w:type="spellEnd"/>
+      <w:r>
+        <w:t xml:space="preserve">. Det objekt som så bliver fundet </w:t>
+      </w:r>
+      <w:r>
+        <w:t xml:space="preserve">bliver returneret til </w:t>
+      </w:r>
+      <w:proofErr w:type="spellStart"/>
+      <w:r>
+        <w:t>Address</w:t>
+      </w:r>
+      <w:r>
+        <w:t>Ctr</w:t>
+      </w:r>
+      <w:proofErr w:type="spellEnd"/>
+      <w:r>
+        <w:t xml:space="preserve"> objekt.  </w:t>
+      </w:r>
+    </w:p>
+    <w:p>
+      <w:pPr>
+        <w:pStyle w:val="Ingenafstand"/>
+      </w:pPr>
+    </w:p>
+    <w:p>
+      <w:pPr>
+        <w:pStyle w:val="Ingenafstand"/>
+      </w:pPr>
+      <w:proofErr w:type="spellStart"/>
+      <w:r>
+        <w:t>Update</w:t>
+      </w:r>
+      <w:proofErr w:type="spellEnd"/>
+      <w:r>
+        <w:t xml:space="preserve"> gør at </w:t>
+      </w:r>
+      <w:proofErr w:type="spellStart"/>
+      <w:r>
+        <w:t>Address</w:t>
+      </w:r>
+      <w:r>
+        <w:t>Ctr</w:t>
+      </w:r>
+      <w:proofErr w:type="spellEnd"/>
+      <w:r>
+        <w:t xml:space="preserve"> igen spørg på et id som en </w:t>
+      </w:r>
+      <w:r>
+        <w:t>person objekt</w:t>
+      </w:r>
+      <w:r>
+        <w:t xml:space="preserve"> har, objekt bli</w:t>
+      </w:r>
+      <w:r>
+        <w:t xml:space="preserve">ver sendt tilbage til </w:t>
+      </w:r>
+      <w:proofErr w:type="spellStart"/>
+      <w:r>
+        <w:t>Address</w:t>
+      </w:r>
+      <w:r>
+        <w:t>Ctr</w:t>
+      </w:r>
+      <w:proofErr w:type="spellEnd"/>
+      <w:r>
+        <w:t xml:space="preserve"> som så redigere (</w:t>
+      </w:r>
+      <w:proofErr w:type="spellStart"/>
+      <w:r>
+        <w:t>name</w:t>
+      </w:r>
+      <w:proofErr w:type="spellEnd"/>
+      <w:r>
+        <w:t xml:space="preserve">, </w:t>
+      </w:r>
+      <w:proofErr w:type="spellStart"/>
+      <w:r>
+        <w:t>address</w:t>
+      </w:r>
+      <w:proofErr w:type="spellEnd"/>
+      <w:r>
+        <w:t xml:space="preserve">, </w:t>
+      </w:r>
+      <w:proofErr w:type="spellStart"/>
+      <w:r>
+        <w:t>zip</w:t>
+      </w:r>
+      <w:proofErr w:type="spellEnd"/>
+      <w:r>
+        <w:t xml:space="preserve">, city, </w:t>
+      </w:r>
+      <w:proofErr w:type="spellStart"/>
+      <w:r>
+        <w:t>phoneNumber</w:t>
+      </w:r>
+      <w:proofErr w:type="spellEnd"/>
+      <w:r>
+        <w:t>) om person objekt</w:t>
       </w:r>
       <w:r>
         <w:t xml:space="preserve">. </w:t>
       </w:r>
-      <w:proofErr w:type="spellStart"/>
-      <w:r>
-        <w:t>Iteration</w:t>
-      </w:r>
-      <w:proofErr w:type="spellEnd"/>
-      <w:r>
-        <w:t xml:space="preserve"> 1</w:t>
-      </w:r>
-      <w:r>
-        <w:t xml:space="preserve">, Person, </w:t>
-      </w:r>
-      <w:proofErr w:type="spellStart"/>
-      <w:r>
-        <w:t>AdressBook</w:t>
-      </w:r>
-      <w:proofErr w:type="spellEnd"/>
-    </w:p>
-    <w:p>
-      <w:r>
-        <w:t xml:space="preserve">I følgende kapitel beskrives </w:t>
-      </w:r>
-      <w:proofErr w:type="spellStart"/>
-      <w:r>
-        <w:t>use</w:t>
-      </w:r>
-      <w:proofErr w:type="spellEnd"/>
-      <w:r>
-        <w:t xml:space="preserve"> casen handle person, og der skrive</w:t>
-      </w:r>
-    </w:p>
-    <w:p/>
-    <w:p>
-      <w:pPr>
-        <w:pStyle w:val="Overskrift2"/>
-      </w:pPr>
-      <w:r>
-        <w:t xml:space="preserve">Interaktionsdiagrammer    </w:t>
-      </w:r>
-    </w:p>
-    <w:p>
-      <w:pPr>
-        <w:pStyle w:val="Ingenafstand"/>
-      </w:pPr>
-      <w:r>
-        <w:t>På baggrund af vores SSD</w:t>
-      </w:r>
-      <w:r>
-        <w:t>,</w:t>
-      </w:r>
-      <w:r>
-        <w:t xml:space="preserve"> hvor vi finder ud af hvilke metoder</w:t>
-      </w:r>
-      <w:r>
-        <w:t>, som skal bruges i programmet ville inter</w:t>
-      </w:r>
-      <w:r>
-        <w:t xml:space="preserve">aktionsdiagrammet vise metoder som er angivet i SSD. Det ville være med til at giv et overblik over, hvilke klasse, som skal kommunikere med hinanden for at </w:t>
-      </w:r>
-      <w:proofErr w:type="spellStart"/>
-      <w:r>
-        <w:t>create</w:t>
-      </w:r>
-      <w:proofErr w:type="spellEnd"/>
-      <w:r>
-        <w:t xml:space="preserve"> en person.</w:t>
-      </w:r>
-      <w:r>
-        <w:t xml:space="preserve">  Dette overblik ville gøre det nemmere at programmere, for så ved man hvilke metoder som skal hører til hver klasse.</w:t>
-      </w:r>
-      <w:r>
-        <w:t xml:space="preserve"> </w:t>
-      </w:r>
-    </w:p>
-    <w:p>
-      <w:pPr>
-        <w:pStyle w:val="Ingenafstand"/>
-      </w:pPr>
-    </w:p>
-    <w:p>
-      <w:pPr>
-        <w:pStyle w:val="Ingenafstand"/>
-      </w:pPr>
-      <w:r>
-        <w:t>S</w:t>
-      </w:r>
-      <w:r>
-        <w:t xml:space="preserve">ekvensdiagram viser, hvordan vores controller kommunikere med modellaget, hvor CRUD bliver vist frem, </w:t>
-      </w:r>
-      <w:r>
-        <w:t xml:space="preserve">Metoden </w:t>
-      </w:r>
-      <w:proofErr w:type="spellStart"/>
-      <w:r>
-        <w:t>create</w:t>
-      </w:r>
-      <w:proofErr w:type="spellEnd"/>
-      <w:r>
-        <w:t xml:space="preserve"> </w:t>
-      </w:r>
-      <w:r>
-        <w:t xml:space="preserve">som først bliver afgivet i </w:t>
-      </w:r>
-      <w:proofErr w:type="spellStart"/>
-      <w:r>
-        <w:t>AddressCtr</w:t>
-      </w:r>
-      <w:proofErr w:type="spellEnd"/>
-      <w:r>
-        <w:t xml:space="preserve"> med variablene (</w:t>
-      </w:r>
-      <w:proofErr w:type="spellStart"/>
-      <w:r>
-        <w:t>getNextId</w:t>
-      </w:r>
-      <w:proofErr w:type="spellEnd"/>
-      <w:r>
-        <w:t xml:space="preserve">(), </w:t>
-      </w:r>
-      <w:proofErr w:type="spellStart"/>
-      <w:r>
-        <w:t>name</w:t>
-      </w:r>
-      <w:proofErr w:type="spellEnd"/>
-      <w:r>
-        <w:t xml:space="preserve">, </w:t>
-      </w:r>
-      <w:proofErr w:type="spellStart"/>
-      <w:r>
-        <w:t>address</w:t>
-      </w:r>
-      <w:proofErr w:type="spellEnd"/>
-      <w:r>
-        <w:t xml:space="preserve">, </w:t>
-      </w:r>
-      <w:proofErr w:type="spellStart"/>
-      <w:r>
-        <w:t>zip</w:t>
-      </w:r>
-      <w:proofErr w:type="spellEnd"/>
-      <w:r>
-        <w:t xml:space="preserve">, city, </w:t>
-      </w:r>
-      <w:proofErr w:type="spellStart"/>
-      <w:r>
-        <w:t>phoneNumber</w:t>
-      </w:r>
-      <w:proofErr w:type="spellEnd"/>
-      <w:r>
-        <w:t xml:space="preserve">) som så kalder klassen Person, hvor variablene bliver indsat i Person objektet som så sender det objekt tilbage til </w:t>
-      </w:r>
-      <w:proofErr w:type="spellStart"/>
-      <w:r>
-        <w:t>AddressCtr</w:t>
-      </w:r>
-      <w:proofErr w:type="spellEnd"/>
-      <w:r>
-        <w:t xml:space="preserve">, som så </w:t>
-      </w:r>
-      <w:proofErr w:type="spellStart"/>
-      <w:r>
-        <w:t>tilføjere</w:t>
-      </w:r>
-      <w:proofErr w:type="spellEnd"/>
-      <w:r>
-        <w:t xml:space="preserve"> den til vores samling af personer altså vores </w:t>
-      </w:r>
-      <w:proofErr w:type="spellStart"/>
-      <w:r>
-        <w:t>add</w:t>
-      </w:r>
-      <w:proofErr w:type="spellEnd"/>
-      <w:r>
-        <w:t xml:space="preserve"> Metode som har objekt Person med. </w:t>
-      </w:r>
-    </w:p>
-    <w:p>
-      <w:pPr>
-        <w:pStyle w:val="Ingenafstand"/>
-      </w:pPr>
-    </w:p>
-    <w:p>
-      <w:pPr>
-        <w:pStyle w:val="Ingenafstand"/>
-      </w:pPr>
-      <w:r>
-        <w:t xml:space="preserve">Metoden </w:t>
-      </w:r>
-      <w:proofErr w:type="spellStart"/>
-      <w:r>
-        <w:t>Read</w:t>
-      </w:r>
-      <w:proofErr w:type="spellEnd"/>
-      <w:r>
-        <w:t xml:space="preserve"> gør at </w:t>
-      </w:r>
-      <w:proofErr w:type="spellStart"/>
-      <w:r>
-        <w:t>Address</w:t>
-      </w:r>
-      <w:r>
-        <w:t>Ctr</w:t>
-      </w:r>
-      <w:proofErr w:type="spellEnd"/>
-      <w:r>
-        <w:t xml:space="preserve"> spørg på et id som en person objekt</w:t>
-      </w:r>
-      <w:r>
-        <w:t xml:space="preserve"> har</w:t>
-      </w:r>
-      <w:r>
-        <w:t xml:space="preserve">, som ligger i vores </w:t>
-      </w:r>
-      <w:proofErr w:type="spellStart"/>
-      <w:r>
-        <w:t>AdressBook</w:t>
-      </w:r>
-      <w:proofErr w:type="spellEnd"/>
-      <w:r>
-        <w:t xml:space="preserve">, f.eks. det objekt som vi lavede </w:t>
-      </w:r>
-      <w:r>
-        <w:t xml:space="preserve">før, som bliver søgt af </w:t>
-      </w:r>
-      <w:proofErr w:type="spellStart"/>
-      <w:r>
-        <w:t>Address</w:t>
-      </w:r>
-      <w:r>
-        <w:t>Ctr</w:t>
-      </w:r>
-      <w:proofErr w:type="spellEnd"/>
-      <w:r>
-        <w:t xml:space="preserve">. Det objekt som så bliver fundet </w:t>
-      </w:r>
-      <w:r>
-        <w:t xml:space="preserve">bliver returneret til </w:t>
-      </w:r>
-      <w:proofErr w:type="spellStart"/>
-      <w:r>
-        <w:t>Address</w:t>
-      </w:r>
-      <w:r>
-        <w:t>Ctr</w:t>
-      </w:r>
-      <w:proofErr w:type="spellEnd"/>
-      <w:r>
-        <w:t xml:space="preserve"> objekt.  </w:t>
-      </w:r>
-    </w:p>
-    <w:p>
-      <w:pPr>
-        <w:pStyle w:val="Ingenafstand"/>
-      </w:pPr>
-    </w:p>
-    <w:p>
-      <w:pPr>
-        <w:pStyle w:val="Ingenafstand"/>
-      </w:pPr>
-      <w:proofErr w:type="spellStart"/>
-      <w:r>
-        <w:t>Update</w:t>
-      </w:r>
-      <w:proofErr w:type="spellEnd"/>
-      <w:r>
-        <w:t xml:space="preserve"> gør at </w:t>
-      </w:r>
-      <w:proofErr w:type="spellStart"/>
-      <w:r>
-        <w:t>Address</w:t>
-      </w:r>
-      <w:r>
-        <w:t>Ctr</w:t>
-      </w:r>
-      <w:proofErr w:type="spellEnd"/>
-      <w:r>
-        <w:t xml:space="preserve"> igen spørg på et id som en </w:t>
-      </w:r>
-      <w:r>
-        <w:t>person objekt</w:t>
-      </w:r>
-      <w:r>
-        <w:t xml:space="preserve"> har, objekt bli</w:t>
-      </w:r>
-      <w:r>
-        <w:t xml:space="preserve">ver sendt tilbage til </w:t>
-      </w:r>
-      <w:proofErr w:type="spellStart"/>
-      <w:r>
-        <w:t>Address</w:t>
-      </w:r>
-      <w:r>
-        <w:t>Ctr</w:t>
-      </w:r>
-      <w:proofErr w:type="spellEnd"/>
-      <w:r>
-        <w:t xml:space="preserve"> som så redigere (</w:t>
-      </w:r>
-      <w:proofErr w:type="spellStart"/>
-      <w:r>
-        <w:t>name</w:t>
-      </w:r>
-      <w:proofErr w:type="spellEnd"/>
-      <w:r>
-        <w:t xml:space="preserve">, </w:t>
-      </w:r>
-      <w:proofErr w:type="spellStart"/>
-      <w:r>
-        <w:t>address</w:t>
-      </w:r>
-      <w:proofErr w:type="spellEnd"/>
-      <w:r>
-        <w:t xml:space="preserve">, </w:t>
-      </w:r>
-      <w:proofErr w:type="spellStart"/>
-      <w:r>
-        <w:t>zip</w:t>
-      </w:r>
-      <w:proofErr w:type="spellEnd"/>
-      <w:r>
-        <w:t xml:space="preserve">, city, </w:t>
-      </w:r>
-      <w:proofErr w:type="spellStart"/>
-      <w:r>
-        <w:t>phoneNumber</w:t>
-      </w:r>
-      <w:proofErr w:type="spellEnd"/>
-      <w:r>
-        <w:t>) om person objekt</w:t>
-      </w:r>
-      <w:r>
-        <w:t xml:space="preserve">.  </w:t>
-      </w:r>
-    </w:p>
-    <w:p>
-      <w:r>
-        <w:lastRenderedPageBreak/>
+      <w:r>
         <w:t xml:space="preserve">Metoden </w:t>
       </w:r>
       <w:proofErr w:type="spellStart"/>
@@ -405,18 +1853,34 @@
             <v:path o:extrusionok="f" gradientshapeok="t" o:connecttype="rect"/>
             <o:lock v:ext="edit" aspectratio="t"/>
           </v:shapetype>
-          <v:shape id="_x0000_i1025" type="#_x0000_t75" style="width:353.3pt;height:317.3pt" o:ole="">
-            <v:imagedata r:id="rId5" o:title=""/>
+          <v:shape id="_x0000_i1025" type="#_x0000_t75" style="width:353.25pt;height:317.25pt" o:ole="">
+            <v:imagedata r:id="rId7" o:title=""/>
           </v:shape>
-          <o:OLEObject Type="Embed" ProgID="Visio.Drawing.11" ShapeID="_x0000_i1025" DrawAspect="Content" ObjectID="_1364291505" r:id="rId6"/>
+          <o:OLEObject Type="Embed" ProgID="Visio.Drawing.11" ShapeID="_x0000_i1025" DrawAspect="Content" ObjectID="_1364294286" r:id="rId8"/>
         </w:object>
       </w:r>
     </w:p>
     <w:p>
       <w:pPr>
+        <w:rPr>
+          <w:rFonts w:asciiTheme="majorHAnsi" w:eastAsiaTheme="majorEastAsia" w:hAnsiTheme="majorHAnsi" w:cstheme="majorBidi"/>
+          <w:b/>
+          <w:bCs/>
+          <w:color w:val="4F81BD" w:themeColor="accent1"/>
+          <w:sz w:val="26"/>
+          <w:szCs w:val="26"/>
+        </w:rPr>
+      </w:pPr>
+      <w:r>
+        <w:br w:type="page"/>
+      </w:r>
+    </w:p>
+    <w:p>
+      <w:pPr>
         <w:pStyle w:val="Overskrift2"/>
       </w:pPr>
       <w:r>
+        <w:lastRenderedPageBreak/>
         <w:t>Designklassediagrammet</w:t>
       </w:r>
     </w:p>
@@ -610,10 +2074,10 @@
       </w:pPr>
       <w:r>
         <w:object w:dxaOrig="4855" w:dyaOrig="6385">
-          <v:shape id="_x0000_i1026" type="#_x0000_t75" style="width:242.8pt;height:319pt" o:ole="">
-            <v:imagedata r:id="rId7" o:title=""/>
+          <v:shape id="_x0000_i1026" type="#_x0000_t75" style="width:243pt;height:318.75pt" o:ole="">
+            <v:imagedata r:id="rId9" o:title=""/>
           </v:shape>
-          <o:OLEObject Type="Embed" ProgID="Visio.Drawing.11" ShapeID="_x0000_i1026" DrawAspect="Content" ObjectID="_1364291506" r:id="rId8"/>
+          <o:OLEObject Type="Embed" ProgID="Visio.Drawing.11" ShapeID="_x0000_i1026" DrawAspect="Content" ObjectID="_1364294287" r:id="rId10"/>
         </w:object>
       </w:r>
       <w:r>
@@ -749,6 +2213,118 @@
     </w:lvl>
   </w:abstractNum>
   <w:abstractNum w:abstractNumId="1">
+    <w:nsid w:val="0F86457F"/>
+    <w:multiLevelType w:val="hybridMultilevel"/>
+    <w:tmpl w:val="602AC948"/>
+    <w:lvl w:ilvl="0" w:tplc="DBE45228">
+      <w:numFmt w:val="bullet"/>
+      <w:lvlText w:val=""/>
+      <w:lvlJc w:val="left"/>
+      <w:pPr>
+        <w:ind w:left="720" w:hanging="360"/>
+      </w:pPr>
+      <w:rPr>
+        <w:rFonts w:ascii="Symbol" w:eastAsia="Times New Roman" w:hAnsi="Symbol" w:cs="Times New Roman" w:hint="default"/>
+      </w:rPr>
+    </w:lvl>
+    <w:lvl w:ilvl="1" w:tplc="04060003" w:tentative="1">
+      <w:start w:val="1"/>
+      <w:numFmt w:val="bullet"/>
+      <w:lvlText w:val="o"/>
+      <w:lvlJc w:val="left"/>
+      <w:pPr>
+        <w:ind w:left="1440" w:hanging="360"/>
+      </w:pPr>
+      <w:rPr>
+        <w:rFonts w:ascii="Courier New" w:hAnsi="Courier New" w:cs="Courier New" w:hint="default"/>
+      </w:rPr>
+    </w:lvl>
+    <w:lvl w:ilvl="2" w:tplc="04060005" w:tentative="1">
+      <w:start w:val="1"/>
+      <w:numFmt w:val="bullet"/>
+      <w:lvlText w:val=""/>
+      <w:lvlJc w:val="left"/>
+      <w:pPr>
+        <w:ind w:left="2160" w:hanging="360"/>
+      </w:pPr>
+      <w:rPr>
+        <w:rFonts w:ascii="Wingdings" w:hAnsi="Wingdings" w:hint="default"/>
+      </w:rPr>
+    </w:lvl>
+    <w:lvl w:ilvl="3" w:tplc="04060001" w:tentative="1">
+      <w:start w:val="1"/>
+      <w:numFmt w:val="bullet"/>
+      <w:lvlText w:val=""/>
+      <w:lvlJc w:val="left"/>
+      <w:pPr>
+        <w:ind w:left="2880" w:hanging="360"/>
+      </w:pPr>
+      <w:rPr>
+        <w:rFonts w:ascii="Symbol" w:hAnsi="Symbol" w:hint="default"/>
+      </w:rPr>
+    </w:lvl>
+    <w:lvl w:ilvl="4" w:tplc="04060003" w:tentative="1">
+      <w:start w:val="1"/>
+      <w:numFmt w:val="bullet"/>
+      <w:lvlText w:val="o"/>
+      <w:lvlJc w:val="left"/>
+      <w:pPr>
+        <w:ind w:left="3600" w:hanging="360"/>
+      </w:pPr>
+      <w:rPr>
+        <w:rFonts w:ascii="Courier New" w:hAnsi="Courier New" w:cs="Courier New" w:hint="default"/>
+      </w:rPr>
+    </w:lvl>
+    <w:lvl w:ilvl="5" w:tplc="04060005" w:tentative="1">
+      <w:start w:val="1"/>
+      <w:numFmt w:val="bullet"/>
+      <w:lvlText w:val=""/>
+      <w:lvlJc w:val="left"/>
+      <w:pPr>
+        <w:ind w:left="4320" w:hanging="360"/>
+      </w:pPr>
+      <w:rPr>
+        <w:rFonts w:ascii="Wingdings" w:hAnsi="Wingdings" w:hint="default"/>
+      </w:rPr>
+    </w:lvl>
+    <w:lvl w:ilvl="6" w:tplc="04060001" w:tentative="1">
+      <w:start w:val="1"/>
+      <w:numFmt w:val="bullet"/>
+      <w:lvlText w:val=""/>
+      <w:lvlJc w:val="left"/>
+      <w:pPr>
+        <w:ind w:left="5040" w:hanging="360"/>
+      </w:pPr>
+      <w:rPr>
+        <w:rFonts w:ascii="Symbol" w:hAnsi="Symbol" w:hint="default"/>
+      </w:rPr>
+    </w:lvl>
+    <w:lvl w:ilvl="7" w:tplc="04060003" w:tentative="1">
+      <w:start w:val="1"/>
+      <w:numFmt w:val="bullet"/>
+      <w:lvlText w:val="o"/>
+      <w:lvlJc w:val="left"/>
+      <w:pPr>
+        <w:ind w:left="5760" w:hanging="360"/>
+      </w:pPr>
+      <w:rPr>
+        <w:rFonts w:ascii="Courier New" w:hAnsi="Courier New" w:cs="Courier New" w:hint="default"/>
+      </w:rPr>
+    </w:lvl>
+    <w:lvl w:ilvl="8" w:tplc="04060005" w:tentative="1">
+      <w:start w:val="1"/>
+      <w:numFmt w:val="bullet"/>
+      <w:lvlText w:val=""/>
+      <w:lvlJc w:val="left"/>
+      <w:pPr>
+        <w:ind w:left="6480" w:hanging="360"/>
+      </w:pPr>
+      <w:rPr>
+        <w:rFonts w:ascii="Wingdings" w:hAnsi="Wingdings" w:hint="default"/>
+      </w:rPr>
+    </w:lvl>
+  </w:abstractNum>
+  <w:abstractNum w:abstractNumId="2">
     <w:nsid w:val="144133EB"/>
     <w:multiLevelType w:val="hybridMultilevel"/>
     <w:tmpl w:val="E1B0A26C"/>
@@ -860,7 +2436,7 @@
       </w:rPr>
     </w:lvl>
   </w:abstractNum>
-  <w:abstractNum w:abstractNumId="2">
+  <w:abstractNum w:abstractNumId="3">
     <w:nsid w:val="50CF493A"/>
     <w:multiLevelType w:val="hybridMultilevel"/>
     <w:tmpl w:val="9D4E5E24"/>
@@ -972,7 +2548,7 @@
       </w:rPr>
     </w:lvl>
   </w:abstractNum>
-  <w:abstractNum w:abstractNumId="3">
+  <w:abstractNum w:abstractNumId="4">
     <w:nsid w:val="603B71EB"/>
     <w:multiLevelType w:val="hybridMultilevel"/>
     <w:tmpl w:val="42ECCBC4"/>
@@ -1085,7 +2661,7 @@
       </w:pPr>
     </w:lvl>
   </w:abstractNum>
-  <w:abstractNum w:abstractNumId="4">
+  <w:abstractNum w:abstractNumId="5">
     <w:nsid w:val="6A242820"/>
     <w:multiLevelType w:val="multilevel"/>
     <w:tmpl w:val="2012A3E8"/>
@@ -1162,7 +2738,7 @@
       </w:rPr>
     </w:lvl>
   </w:abstractNum>
-  <w:abstractNum w:abstractNumId="5">
+  <w:abstractNum w:abstractNumId="6">
     <w:nsid w:val="705C4300"/>
     <w:multiLevelType w:val="hybridMultilevel"/>
     <w:tmpl w:val="1E90F4D0"/>
@@ -1275,21 +2851,24 @@
     </w:lvl>
   </w:abstractNum>
   <w:num w:numId="1">
-    <w:abstractNumId w:val="4"/>
+    <w:abstractNumId w:val="5"/>
   </w:num>
   <w:num w:numId="2">
     <w:abstractNumId w:val="0"/>
   </w:num>
   <w:num w:numId="3">
-    <w:abstractNumId w:val="5"/>
+    <w:abstractNumId w:val="6"/>
   </w:num>
   <w:num w:numId="4">
+    <w:abstractNumId w:val="4"/>
+  </w:num>
+  <w:num w:numId="5">
     <w:abstractNumId w:val="3"/>
   </w:num>
-  <w:num w:numId="5">
+  <w:num w:numId="6">
     <w:abstractNumId w:val="2"/>
   </w:num>
-  <w:num w:numId="6">
+  <w:num w:numId="7">
     <w:abstractNumId w:val="1"/>
   </w:num>
 </w:numbering>
@@ -1527,6 +3106,30 @@
       <w:color w:val="4F81BD" w:themeColor="accent1"/>
     </w:rPr>
   </w:style>
+  <w:style w:type="paragraph" w:styleId="Overskrift4">
+    <w:name w:val="heading 4"/>
+    <w:basedOn w:val="Normal"/>
+    <w:next w:val="Normal"/>
+    <w:link w:val="Overskrift4Tegn"/>
+    <w:uiPriority w:val="9"/>
+    <w:unhideWhenUsed/>
+    <w:qFormat/>
+    <w:rsid w:val="004810E8"/>
+    <w:pPr>
+      <w:keepNext/>
+      <w:keepLines/>
+      <w:spacing w:before="200" w:after="0"/>
+      <w:outlineLvl w:val="3"/>
+    </w:pPr>
+    <w:rPr>
+      <w:rFonts w:asciiTheme="majorHAnsi" w:eastAsiaTheme="majorEastAsia" w:hAnsiTheme="majorHAnsi" w:cstheme="majorBidi"/>
+      <w:b/>
+      <w:bCs/>
+      <w:i/>
+      <w:iCs/>
+      <w:color w:val="4F81BD" w:themeColor="accent1"/>
+    </w:rPr>
+  </w:style>
   <w:style w:type="character" w:default="1" w:styleId="Standardskrifttypeiafsnit">
     <w:name w:val="Default Paragraph Font"/>
     <w:uiPriority w:val="1"/>
@@ -1677,6 +3280,51 @@
       <w:spacing w:val="15"/>
       <w:sz w:val="24"/>
       <w:szCs w:val="24"/>
+    </w:rPr>
+  </w:style>
+  <w:style w:type="character" w:customStyle="1" w:styleId="Overskrift4Tegn">
+    <w:name w:val="Overskrift 4 Tegn"/>
+    <w:basedOn w:val="Standardskrifttypeiafsnit"/>
+    <w:link w:val="Overskrift4"/>
+    <w:uiPriority w:val="9"/>
+    <w:rsid w:val="004810E8"/>
+    <w:rPr>
+      <w:rFonts w:asciiTheme="majorHAnsi" w:eastAsiaTheme="majorEastAsia" w:hAnsiTheme="majorHAnsi" w:cstheme="majorBidi"/>
+      <w:b/>
+      <w:bCs/>
+      <w:i/>
+      <w:iCs/>
+      <w:color w:val="4F81BD" w:themeColor="accent1"/>
+    </w:rPr>
+  </w:style>
+  <w:style w:type="paragraph" w:styleId="Markeringsbobletekst">
+    <w:name w:val="Balloon Text"/>
+    <w:basedOn w:val="Normal"/>
+    <w:link w:val="MarkeringsbobletekstTegn"/>
+    <w:uiPriority w:val="99"/>
+    <w:semiHidden/>
+    <w:unhideWhenUsed/>
+    <w:rsid w:val="00700E6C"/>
+    <w:pPr>
+      <w:spacing w:after="0" w:line="240" w:lineRule="auto"/>
+    </w:pPr>
+    <w:rPr>
+      <w:rFonts w:ascii="Tahoma" w:hAnsi="Tahoma" w:cs="Tahoma"/>
+      <w:sz w:val="16"/>
+      <w:szCs w:val="16"/>
+    </w:rPr>
+  </w:style>
+  <w:style w:type="character" w:customStyle="1" w:styleId="MarkeringsbobletekstTegn">
+    <w:name w:val="Markeringsbobletekst Tegn"/>
+    <w:basedOn w:val="Standardskrifttypeiafsnit"/>
+    <w:link w:val="Markeringsbobletekst"/>
+    <w:uiPriority w:val="99"/>
+    <w:semiHidden/>
+    <w:rsid w:val="00700E6C"/>
+    <w:rPr>
+      <w:rFonts w:ascii="Tahoma" w:hAnsi="Tahoma" w:cs="Tahoma"/>
+      <w:sz w:val="16"/>
+      <w:szCs w:val="16"/>
     </w:rPr>
   </w:style>
 </w:styles>

--- a/trunk/rapport/Iteration 1.docx
+++ b/trunk/rapport/Iteration 1.docx
@@ -20,20 +20,6 @@
       <w:r>
         <w:t xml:space="preserve"> 1</w:t>
       </w:r>
-      <w:r>
-        <w:t xml:space="preserve">, Person, </w:t>
-      </w:r>
-      <w:proofErr w:type="spellStart"/>
-      <w:r>
-        <w:t>Ad</w:t>
-      </w:r>
-      <w:r>
-        <w:t>d</w:t>
-      </w:r>
-      <w:r>
-        <w:t>ressBook</w:t>
-      </w:r>
-      <w:proofErr w:type="spellEnd"/>
     </w:p>
     <w:p>
       <w:r>
@@ -100,8 +86,6 @@
         <w:pStyle w:val="Overskrift3"/>
         <w:rPr>
           <w:rStyle w:val="Overskrift4Tegn"/>
-          <w:b w:val="0"/>
-          <w:bCs w:val="0"/>
           <w:i w:val="0"/>
           <w:iCs w:val="0"/>
           <w:sz w:val="26"/>
@@ -1856,7 +1840,7 @@
           <v:shape id="_x0000_i1025" type="#_x0000_t75" style="width:353.25pt;height:317.25pt" o:ole="">
             <v:imagedata r:id="rId7" o:title=""/>
           </v:shape>
-          <o:OLEObject Type="Embed" ProgID="Visio.Drawing.11" ShapeID="_x0000_i1025" DrawAspect="Content" ObjectID="_1364294286" r:id="rId8"/>
+          <o:OLEObject Type="Embed" ProgID="Visio.Drawing.11" ShapeID="_x0000_i1025" DrawAspect="Content" ObjectID="_1364294414" r:id="rId8"/>
         </w:object>
       </w:r>
     </w:p>
@@ -2077,7 +2061,7 @@
           <v:shape id="_x0000_i1026" type="#_x0000_t75" style="width:243pt;height:318.75pt" o:ole="">
             <v:imagedata r:id="rId9" o:title=""/>
           </v:shape>
-          <o:OLEObject Type="Embed" ProgID="Visio.Drawing.11" ShapeID="_x0000_i1026" DrawAspect="Content" ObjectID="_1364294287" r:id="rId10"/>
+          <o:OLEObject Type="Embed" ProgID="Visio.Drawing.11" ShapeID="_x0000_i1026" DrawAspect="Content" ObjectID="_1364294415" r:id="rId10"/>
         </w:object>
       </w:r>
       <w:r>
@@ -3133,6 +3117,7 @@
   <w:style w:type="character" w:default="1" w:styleId="Standardskrifttypeiafsnit">
     <w:name w:val="Default Paragraph Font"/>
     <w:uiPriority w:val="1"/>
+    <w:semiHidden/>
     <w:unhideWhenUsed/>
   </w:style>
   <w:style w:type="table" w:default="1" w:styleId="Tabel-Normal">

--- a/trunk/rapport/Iteration 1.docx
+++ b/trunk/rapport/Iteration 1.docx
@@ -37,7 +37,13 @@
         <w:t>”</w:t>
       </w:r>
       <w:r>
-        <w:t>handle person</w:t>
+        <w:t>H</w:t>
+      </w:r>
+      <w:r>
+        <w:t>andle person</w:t>
+      </w:r>
+      <w:r>
+        <w:t xml:space="preserve"> - CRUD</w:t>
       </w:r>
       <w:r>
         <w:t>”</w:t>
@@ -1840,7 +1846,7 @@
           <v:shape id="_x0000_i1025" type="#_x0000_t75" style="width:353.25pt;height:317.25pt" o:ole="">
             <v:imagedata r:id="rId7" o:title=""/>
           </v:shape>
-          <o:OLEObject Type="Embed" ProgID="Visio.Drawing.11" ShapeID="_x0000_i1025" DrawAspect="Content" ObjectID="_1364294414" r:id="rId8"/>
+          <o:OLEObject Type="Embed" ProgID="Visio.Drawing.11" ShapeID="_x0000_i1025" DrawAspect="Content" ObjectID="_1364294501" r:id="rId8"/>
         </w:object>
       </w:r>
     </w:p>
@@ -2061,7 +2067,7 @@
           <v:shape id="_x0000_i1026" type="#_x0000_t75" style="width:243pt;height:318.75pt" o:ole="">
             <v:imagedata r:id="rId9" o:title=""/>
           </v:shape>
-          <o:OLEObject Type="Embed" ProgID="Visio.Drawing.11" ShapeID="_x0000_i1026" DrawAspect="Content" ObjectID="_1364294415" r:id="rId10"/>
+          <o:OLEObject Type="Embed" ProgID="Visio.Drawing.11" ShapeID="_x0000_i1026" DrawAspect="Content" ObjectID="_1364294502" r:id="rId10"/>
         </w:object>
       </w:r>
       <w:r>

--- a/trunk/rapport/Iteration 1.docx
+++ b/trunk/rapport/Iteration 1.docx
@@ -1846,7 +1846,7 @@
           <v:shape id="_x0000_i1025" type="#_x0000_t75" style="width:353.25pt;height:317.25pt" o:ole="">
             <v:imagedata r:id="rId7" o:title=""/>
           </v:shape>
-          <o:OLEObject Type="Embed" ProgID="Visio.Drawing.11" ShapeID="_x0000_i1025" DrawAspect="Content" ObjectID="_1364294501" r:id="rId8"/>
+          <o:OLEObject Type="Embed" ProgID="Visio.Drawing.11" ShapeID="_x0000_i1025" DrawAspect="Content" ObjectID="_1364295864" r:id="rId8"/>
         </w:object>
       </w:r>
     </w:p>
@@ -1871,6 +1871,9 @@
       </w:pPr>
       <w:r>
         <w:lastRenderedPageBreak/>
+        <w:t xml:space="preserve">3.4 </w:t>
+      </w:r>
+      <w:r>
         <w:t>Designklassediagrammet</w:t>
       </w:r>
     </w:p>
@@ -2067,7 +2070,7 @@
           <v:shape id="_x0000_i1026" type="#_x0000_t75" style="width:243pt;height:318.75pt" o:ole="">
             <v:imagedata r:id="rId9" o:title=""/>
           </v:shape>
-          <o:OLEObject Type="Embed" ProgID="Visio.Drawing.11" ShapeID="_x0000_i1026" DrawAspect="Content" ObjectID="_1364294502" r:id="rId10"/>
+          <o:OLEObject Type="Embed" ProgID="Visio.Drawing.11" ShapeID="_x0000_i1026" DrawAspect="Content" ObjectID="_1364295865" r:id="rId10"/>
         </w:object>
       </w:r>
       <w:r>
